--- a/Transición/Plan de Iteración 1 - Transicion.docx
+++ b/Transición/Plan de Iteración 1 - Transicion.docx
@@ -1,6 +1,6 @@
 
 <file path=word/document.xml><?xml version="1.0" encoding="utf-8"?>
-<w:document xmlns:wpc="http://schemas.microsoft.com/office/word/2010/wordprocessingCanvas" xmlns:cx="http://schemas.microsoft.com/office/drawing/2014/chartex" xmlns:cx1="http://schemas.microsoft.com/office/drawing/2015/9/8/chartex" xmlns:cx2="http://schemas.microsoft.com/office/drawing/2015/10/21/chartex" xmlns:cx3="http://schemas.microsoft.com/office/drawing/2016/5/9/chartex" xmlns:cx4="http://schemas.microsoft.com/office/drawing/2016/5/10/chartex" xmlns:cx5="http://schemas.microsoft.com/office/drawing/2016/5/11/chartex" xmlns:cx6="http://schemas.microsoft.com/office/drawing/2016/5/12/chartex" xmlns:cx7="http://schemas.microsoft.com/office/drawing/2016/5/13/chartex" xmlns:cx8="http://schemas.microsoft.com/office/drawing/2016/5/14/chartex" xmlns:mc="http://schemas.openxmlformats.org/markup-compatibility/2006" xmlns:aink="http://schemas.microsoft.com/office/drawing/2016/ink" xmlns:am3d="http://schemas.microsoft.com/office/drawing/2017/model3d" xmlns:o="urn:schemas-microsoft-com:office:office" xmlns:r="http://schemas.openxmlformats.org/officeDocument/2006/relationships" xmlns:m="http://schemas.openxmlformats.org/officeDocument/2006/math" xmlns:v="urn:schemas-microsoft-com:vml" xmlns:wp14="http://schemas.microsoft.com/office/word/2010/wordprocessingDrawing" xmlns:wp="http://schemas.openxmlformats.org/drawingml/2006/wordprocessingDrawing" xmlns:w10="urn:schemas-microsoft-com:office:word" xmlns:w="http://schemas.openxmlformats.org/wordprocessingml/2006/main" xmlns:w14="http://schemas.microsoft.com/office/word/2010/wordml" xmlns:w15="http://schemas.microsoft.com/office/word/2012/wordml" xmlns:w16cex="http://schemas.microsoft.com/office/word/2018/wordml/cex" xmlns:w16cid="http://schemas.microsoft.com/office/word/2016/wordml/cid" xmlns:w16="http://schemas.microsoft.com/office/word/2018/wordml" xmlns:w16se="http://schemas.microsoft.com/office/word/2015/wordml/symex" xmlns:wpg="http://schemas.microsoft.com/office/word/2010/wordprocessingGroup" xmlns:wpi="http://schemas.microsoft.com/office/word/2010/wordprocessingInk" xmlns:wne="http://schemas.microsoft.com/office/word/2006/wordml" xmlns:wps="http://schemas.microsoft.com/office/word/2010/wordprocessingShape" mc:Ignorable="w14 w15 w16se w16cid w16 w16cex wp14">
+<w:document xmlns:ve="http://schemas.openxmlformats.org/markup-compatibility/2006" xmlns:o="urn:schemas-microsoft-com:office:office" xmlns:r="http://schemas.openxmlformats.org/officeDocument/2006/relationships" xmlns:m="http://schemas.openxmlformats.org/officeDocument/2006/math" xmlns:v="urn:schemas-microsoft-com:vml" xmlns:wp="http://schemas.openxmlformats.org/drawingml/2006/wordprocessingDrawing" xmlns:w10="urn:schemas-microsoft-com:office:word" xmlns:w="http://schemas.openxmlformats.org/wordprocessingml/2006/main" xmlns:wne="http://schemas.microsoft.com/office/word/2006/wordml">
   <w:body>
     <w:sdt>
       <w:sdtPr>
@@ -57,7 +57,7 @@
               <w:rFonts w:eastAsiaTheme="majorEastAsia" w:cstheme="majorBidi"/>
               <w:noProof/>
             </w:rPr>
-            <w:pict w14:anchorId="231092EB">
+            <w:pict>
               <v:rect id="Rectangle 6" o:spid="_x0000_s1026" style="position:absolute;margin-left:0;margin-top:0;width:623.75pt;height:67.45pt;z-index:251660288;visibility:visible;mso-width-percent:1050;mso-height-percent:900;mso-position-horizontal:center;mso-position-horizontal-relative:page;mso-position-vertical:bottom;mso-position-vertical-relative:page;mso-width-percent:1050;mso-height-percent:900;mso-height-relative:top-margin-area" o:gfxdata="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" o:allowincell="f" fillcolor="#4bacc6 [3208]" strokecolor="#31849b [2408]">
                 <w10:wrap anchorx="page" anchory="page"/>
               </v:rect>
@@ -68,7 +68,7 @@
               <w:rFonts w:eastAsiaTheme="majorEastAsia" w:cstheme="majorBidi"/>
               <w:noProof/>
             </w:rPr>
-            <w:pict w14:anchorId="4DE100D6">
+            <w:pict>
               <v:rect id="Rectangle 9" o:spid="_x0000_s1031" style="position:absolute;margin-left:0;margin-top:0;width:7.15pt;height:882.85pt;z-index:251663360;visibility:visible;mso-height-percent:1050;mso-position-horizontal:center;mso-position-horizontal-relative:left-margin-area;mso-position-vertical:center;mso-position-vertical-relative:page;mso-height-percent:1050" o:gfxdata="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" o:allowincell="f" fillcolor="white [3212]" strokecolor="#31849b [2408]">
                 <w10:wrap anchorx="margin" anchory="page"/>
               </v:rect>
@@ -79,7 +79,7 @@
               <w:rFonts w:eastAsiaTheme="majorEastAsia" w:cstheme="majorBidi"/>
               <w:noProof/>
             </w:rPr>
-            <w:pict w14:anchorId="4BE9E5D0">
+            <w:pict>
               <v:rect id="Rectangle 8" o:spid="_x0000_s1030" style="position:absolute;margin-left:0;margin-top:0;width:7.15pt;height:882.85pt;z-index:251662336;visibility:visible;mso-height-percent:1050;mso-position-horizontal:center;mso-position-horizontal-relative:right-margin-area;mso-position-vertical:center;mso-position-vertical-relative:page;mso-height-percent:1050" o:gfxdata="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" o:allowincell="f" fillcolor="white [3212]" strokecolor="#31849b [2408]">
                 <w10:wrap anchorx="margin" anchory="page"/>
               </v:rect>
@@ -90,7 +90,7 @@
               <w:rFonts w:eastAsiaTheme="majorEastAsia" w:cstheme="majorBidi"/>
               <w:noProof/>
             </w:rPr>
-            <w:pict w14:anchorId="67222EC2">
+            <w:pict>
               <v:rect id="Rectangle 7" o:spid="_x0000_s1029" style="position:absolute;margin-left:0;margin-top:0;width:623.75pt;height:67.45pt;z-index:251661312;visibility:visible;mso-width-percent:1050;mso-height-percent:900;mso-position-horizontal:center;mso-position-horizontal-relative:page;mso-position-vertical:top;mso-position-vertical-relative:top-margin-area;mso-width-percent:1050;mso-height-percent:900;mso-height-relative:top-margin-area" o:gfxdata="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" o:allowincell="f" fillcolor="#4bacc6 [3208]" strokecolor="#31849b [2408]">
                 <w10:wrap anchorx="page" anchory="margin"/>
               </v:rect>
@@ -109,7 +109,6 @@
             <w:dataBinding w:prefixMappings="xmlns:ns0='http://schemas.openxmlformats.org/package/2006/metadata/core-properties' xmlns:ns1='http://purl.org/dc/elements/1.1/'" w:xpath="/ns0:coreProperties[1]/ns1:title[1]" w:storeItemID="{6C3C8BC8-F283-45AE-878A-BAB7291924A1}"/>
             <w:text/>
           </w:sdtPr>
-          <w:sdtEndPr/>
           <w:sdtContent>
             <w:p>
               <w:pPr>
@@ -144,7 +143,6 @@
             <w:dataBinding w:prefixMappings="xmlns:ns0='http://purl.org/dc/elements/1.1/' xmlns:ns1='http://schemas.openxmlformats.org/package/2006/metadata/core-properties' " w:xpath="/ns1:coreProperties[1]/ns1:category[1]" w:storeItemID="{6C3C8BC8-F283-45AE-878A-BAB7291924A1}"/>
             <w:text/>
           </w:sdtPr>
-          <w:sdtEndPr/>
           <w:sdtContent>
             <w:p>
               <w:pPr>
@@ -203,7 +201,6 @@
             <w:dataBinding w:prefixMappings="xmlns:ns0='http://schemas.openxmlformats.org/package/2006/metadata/core-properties' xmlns:ns1='http://purl.org/dc/elements/1.1/'" w:xpath="/ns0:coreProperties[1]/ns1:subject[1]" w:storeItemID="{6C3C8BC8-F283-45AE-878A-BAB7291924A1}"/>
             <w:text/>
           </w:sdtPr>
-          <w:sdtEndPr/>
           <w:sdtContent>
             <w:p>
               <w:pPr>
@@ -249,7 +246,6 @@
             <w:dataBinding w:prefixMappings="xmlns:ns0='http://schemas.openxmlformats.org/officeDocument/2006/extended-properties' " w:xpath="/ns0:Properties[1]/ns0:Company[1]" w:storeItemID="{6668398D-A668-4E3E-A5EB-62B293D839F1}"/>
             <w:text/>
           </w:sdtPr>
-          <w:sdtEndPr/>
           <w:sdtContent>
             <w:p>
               <w:pPr>
@@ -260,8 +256,17 @@
                   <w:rFonts w:ascii="Times New Roman" w:hAnsi="Times New Roman" w:cs="Times New Roman"/>
                   <w:lang w:val="es-AR"/>
                 </w:rPr>
-                <w:t>VASPA Team</w:t>
+                <w:t xml:space="preserve">VASPA </w:t>
               </w:r>
+              <w:proofErr w:type="spellStart"/>
+              <w:r>
+                <w:rPr>
+                  <w:rFonts w:ascii="Times New Roman" w:hAnsi="Times New Roman" w:cs="Times New Roman"/>
+                  <w:lang w:val="es-AR"/>
+                </w:rPr>
+                <w:t>Team</w:t>
+              </w:r>
+              <w:proofErr w:type="spellEnd"/>
             </w:p>
           </w:sdtContent>
         </w:sdt>
@@ -275,7 +280,6 @@
             <w:dataBinding w:prefixMappings="xmlns:ns0='http://schemas.openxmlformats.org/package/2006/metadata/core-properties' xmlns:ns1='http://purl.org/dc/elements/1.1/'" w:xpath="/ns0:coreProperties[1]/ns1:creator[1]" w:storeItemID="{6C3C8BC8-F283-45AE-878A-BAB7291924A1}"/>
             <w:text/>
           </w:sdtPr>
-          <w:sdtEndPr/>
           <w:sdtContent>
             <w:p>
               <w:pPr>
@@ -301,7 +305,7 @@
               <w:lang w:eastAsia="es-AR"/>
             </w:rPr>
             <w:drawing>
-              <wp:anchor distT="0" distB="0" distL="114300" distR="114300" simplePos="0" relativeHeight="251658240" behindDoc="0" locked="0" layoutInCell="1" allowOverlap="1" wp14:anchorId="2568AC48" wp14:editId="3BA61DE6">
+              <wp:anchor distT="0" distB="0" distL="114300" distR="114300" simplePos="0" relativeHeight="251658240" behindDoc="0" locked="0" layoutInCell="1" allowOverlap="1">
                 <wp:simplePos x="0" y="0"/>
                 <wp:positionH relativeFrom="margin">
                   <wp:posOffset>-213360</wp:posOffset>
@@ -327,7 +331,7 @@
                         <a:blip r:embed="rId9" cstate="print">
                           <a:extLst>
                             <a:ext uri="{28A0092B-C50C-407E-A947-70E740481C1C}">
-                              <a14:useLocalDpi xmlns:a14="http://schemas.microsoft.com/office/drawing/2010/main" val="0"/>
+                              <a14:useLocalDpi xmlns:a14="http://schemas.microsoft.com/office/drawing/2010/main" xmlns:wps="http://schemas.microsoft.com/office/word/2010/wordprocessingShape" xmlns:wpi="http://schemas.microsoft.com/office/word/2010/wordprocessingInk" xmlns:wpg="http://schemas.microsoft.com/office/word/2010/wordprocessingGroup" xmlns:w16se="http://schemas.microsoft.com/office/word/2015/wordml/symex" xmlns:w16="http://schemas.microsoft.com/office/word/2018/wordml" xmlns:w16cid="http://schemas.microsoft.com/office/word/2016/wordml/cid" xmlns:w16cex="http://schemas.microsoft.com/office/word/2018/wordml/cex" xmlns:w15="http://schemas.microsoft.com/office/word/2012/wordml" xmlns:w14="http://schemas.microsoft.com/office/word/2010/wordml" xmlns:w="http://schemas.openxmlformats.org/wordprocessingml/2006/main" xmlns:w10="urn:schemas-microsoft-com:office:word" xmlns:wp14="http://schemas.microsoft.com/office/word/2010/wordprocessingDrawing" xmlns:v="urn:schemas-microsoft-com:vml" xmlns:o="urn:schemas-microsoft-com:office:office" xmlns:am3d="http://schemas.microsoft.com/office/drawing/2017/model3d" xmlns:aink="http://schemas.microsoft.com/office/drawing/2016/ink" xmlns:mc="http://schemas.openxmlformats.org/markup-compatibility/2006" xmlns:cx8="http://schemas.microsoft.com/office/drawing/2016/5/14/chartex" xmlns:cx7="http://schemas.microsoft.com/office/drawing/2016/5/13/chartex" xmlns:cx6="http://schemas.microsoft.com/office/drawing/2016/5/12/chartex" xmlns:cx5="http://schemas.microsoft.com/office/drawing/2016/5/11/chartex" xmlns:cx4="http://schemas.microsoft.com/office/drawing/2016/5/10/chartex" xmlns:cx3="http://schemas.microsoft.com/office/drawing/2016/5/9/chartex" xmlns:cx2="http://schemas.microsoft.com/office/drawing/2015/10/21/chartex" xmlns:cx1="http://schemas.microsoft.com/office/drawing/2015/9/8/chartex" xmlns:cx="http://schemas.microsoft.com/office/drawing/2014/chartex" xmlns:wpc="http://schemas.microsoft.com/office/word/2010/wordprocessingCanvas" xmlns="" val="0"/>
                             </a:ext>
                           </a:extLst>
                         </a:blip>
@@ -366,7 +370,7 @@
               <w:lang w:eastAsia="es-AR"/>
             </w:rPr>
             <w:drawing>
-              <wp:anchor distT="0" distB="0" distL="114300" distR="114300" simplePos="0" relativeHeight="251655168" behindDoc="0" locked="0" layoutInCell="1" allowOverlap="1" wp14:anchorId="6ED5CEED" wp14:editId="1B705A27">
+              <wp:anchor distT="0" distB="0" distL="114300" distR="114300" simplePos="0" relativeHeight="251655168" behindDoc="0" locked="0" layoutInCell="1" allowOverlap="1">
                 <wp:simplePos x="0" y="0"/>
                 <wp:positionH relativeFrom="margin">
                   <wp:posOffset>4301490</wp:posOffset>
@@ -432,7 +436,7 @@
               <w:noProof/>
             </w:rPr>
             <w:lastRenderedPageBreak/>
-            <w:pict w14:anchorId="403F4DFA">
+            <w:pict>
               <v:shapetype id="_x0000_t202" coordsize="21600,21600" o:spt="202" path="m,l,21600r21600,l21600,xe">
                 <v:stroke joinstyle="miter"/>
                 <v:path gradientshapeok="t" o:connecttype="rect"/>
@@ -475,7 +479,7 @@
               <w:noProof/>
               <w:lang w:eastAsia="es-ES"/>
             </w:rPr>
-            <w:pict w14:anchorId="579F586B">
+            <w:pict>
               <v:rect id="Rectangle 17" o:spid="_x0000_s1027" style="position:absolute;left:0;text-align:left;margin-left:315.7pt;margin-top:-76.25pt;width:195.35pt;height:844.9pt;z-index:-251643904;visibility:visible;mso-position-horizontal-relative:margin;mso-position-vertical-relative:margin" o:gfxdata="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" fillcolor="#4bacc6" strokecolor="#31849b [2408]">
                 <w10:wrap type="square" anchorx="margin" anchory="margin"/>
               </v:rect>
@@ -500,7 +504,7 @@
           <w:lang w:val="es-AR" w:eastAsia="es-AR"/>
         </w:rPr>
         <w:drawing>
-          <wp:anchor distT="0" distB="0" distL="114300" distR="114300" simplePos="0" relativeHeight="251682816" behindDoc="0" locked="0" layoutInCell="1" allowOverlap="1" wp14:anchorId="170FF098" wp14:editId="598DA406">
+          <wp:anchor distT="0" distB="0" distL="114300" distR="114300" simplePos="0" relativeHeight="251682816" behindDoc="0" locked="0" layoutInCell="1" allowOverlap="1">
             <wp:simplePos x="0" y="0"/>
             <wp:positionH relativeFrom="margin">
               <wp:posOffset>4730115</wp:posOffset>
@@ -526,7 +530,7 @@
                     <a:blip r:embed="rId9" cstate="print">
                       <a:extLst>
                         <a:ext uri="{28A0092B-C50C-407E-A947-70E740481C1C}">
-                          <a14:useLocalDpi xmlns:a14="http://schemas.microsoft.com/office/drawing/2010/main" val="0"/>
+                          <a14:useLocalDpi xmlns:a14="http://schemas.microsoft.com/office/drawing/2010/main" xmlns:wps="http://schemas.microsoft.com/office/word/2010/wordprocessingShape" xmlns:wpi="http://schemas.microsoft.com/office/word/2010/wordprocessingInk" xmlns:wpg="http://schemas.microsoft.com/office/word/2010/wordprocessingGroup" xmlns:w16se="http://schemas.microsoft.com/office/word/2015/wordml/symex" xmlns:w16="http://schemas.microsoft.com/office/word/2018/wordml" xmlns:w16cid="http://schemas.microsoft.com/office/word/2016/wordml/cid" xmlns:w16cex="http://schemas.microsoft.com/office/word/2018/wordml/cex" xmlns:w15="http://schemas.microsoft.com/office/word/2012/wordml" xmlns:w14="http://schemas.microsoft.com/office/word/2010/wordml" xmlns:w="http://schemas.openxmlformats.org/wordprocessingml/2006/main" xmlns:w10="urn:schemas-microsoft-com:office:word" xmlns:wp14="http://schemas.microsoft.com/office/word/2010/wordprocessingDrawing" xmlns:v="urn:schemas-microsoft-com:vml" xmlns:o="urn:schemas-microsoft-com:office:office" xmlns:am3d="http://schemas.microsoft.com/office/drawing/2017/model3d" xmlns:aink="http://schemas.microsoft.com/office/drawing/2016/ink" xmlns:mc="http://schemas.openxmlformats.org/markup-compatibility/2006" xmlns:cx8="http://schemas.microsoft.com/office/drawing/2016/5/14/chartex" xmlns:cx7="http://schemas.microsoft.com/office/drawing/2016/5/13/chartex" xmlns:cx6="http://schemas.microsoft.com/office/drawing/2016/5/12/chartex" xmlns:cx5="http://schemas.microsoft.com/office/drawing/2016/5/11/chartex" xmlns:cx4="http://schemas.microsoft.com/office/drawing/2016/5/10/chartex" xmlns:cx3="http://schemas.microsoft.com/office/drawing/2016/5/9/chartex" xmlns:cx2="http://schemas.microsoft.com/office/drawing/2015/10/21/chartex" xmlns:cx1="http://schemas.microsoft.com/office/drawing/2015/9/8/chartex" xmlns:cx="http://schemas.microsoft.com/office/drawing/2014/chartex" xmlns:wpc="http://schemas.microsoft.com/office/word/2010/wordprocessingCanvas" xmlns="" val="0"/>
                         </a:ext>
                       </a:extLst>
                     </a:blip>
@@ -584,11 +588,10 @@
           <w:docPartUnique/>
         </w:docPartObj>
       </w:sdtPr>
-      <w:sdtEndPr/>
       <w:sdtContent>
         <w:p>
           <w:pPr>
-            <w:pStyle w:val="TtuloTDC"/>
+            <w:pStyle w:val="TtulodeTDC"/>
             <w:tabs>
               <w:tab w:val="left" w:pos="5954"/>
             </w:tabs>
@@ -1203,7 +1206,6 @@
         <w:dataBinding w:prefixMappings="xmlns:ns0='http://purl.org/dc/elements/1.1/' xmlns:ns1='http://schemas.openxmlformats.org/package/2006/metadata/core-properties' " w:xpath="/ns1:coreProperties[1]/ns0:title[1]" w:storeItemID="{6C3C8BC8-F283-45AE-878A-BAB7291924A1}"/>
         <w:text/>
       </w:sdtPr>
-      <w:sdtEndPr/>
       <w:sdtContent>
         <w:p>
           <w:pPr>
@@ -1339,7 +1341,7 @@
       <w:tblPr>
         <w:tblStyle w:val="Tabladecuadrcula1clara-nfasis51"/>
         <w:tblW w:w="0" w:type="auto"/>
-        <w:tblLook w:val="04A0" w:firstRow="1" w:lastRow="0" w:firstColumn="1" w:lastColumn="0" w:noHBand="0" w:noVBand="1"/>
+        <w:tblLook w:val="04A0"/>
       </w:tblPr>
       <w:tblGrid>
         <w:gridCol w:w="2802"/>
@@ -1347,11 +1349,11 @@
       </w:tblGrid>
       <w:tr>
         <w:trPr>
-          <w:cnfStyle w:val="100000000000" w:firstRow="1" w:lastRow="0" w:firstColumn="0" w:lastColumn="0" w:oddVBand="0" w:evenVBand="0" w:oddHBand="0" w:evenHBand="0" w:firstRowFirstColumn="0" w:firstRowLastColumn="0" w:lastRowFirstColumn="0" w:lastRowLastColumn="0"/>
+          <w:cnfStyle w:val="100000000000"/>
         </w:trPr>
         <w:tc>
           <w:tcPr>
-            <w:cnfStyle w:val="001000000000" w:firstRow="0" w:lastRow="0" w:firstColumn="1" w:lastColumn="0" w:oddVBand="0" w:evenVBand="0" w:oddHBand="0" w:evenHBand="0" w:firstRowFirstColumn="0" w:firstRowLastColumn="0" w:lastRowFirstColumn="0" w:lastRowLastColumn="0"/>
+            <w:cnfStyle w:val="001000000000"/>
             <w:tcW w:w="2802" w:type="dxa"/>
           </w:tcPr>
           <w:p>
@@ -1372,7 +1374,7 @@
             <w:pPr>
               <w:pStyle w:val="PSI-Normal"/>
               <w:ind w:left="0" w:firstLine="0"/>
-              <w:cnfStyle w:val="100000000000" w:firstRow="1" w:lastRow="0" w:firstColumn="0" w:lastColumn="0" w:oddVBand="0" w:evenVBand="0" w:oddHBand="0" w:evenHBand="0" w:firstRowFirstColumn="0" w:firstRowLastColumn="0" w:lastRowFirstColumn="0" w:lastRowLastColumn="0"/>
+              <w:cnfStyle w:val="100000000000"/>
             </w:pPr>
             <w:r>
               <w:t>Descripción de tarea</w:t>
@@ -1383,7 +1385,7 @@
       <w:tr>
         <w:tc>
           <w:tcPr>
-            <w:cnfStyle w:val="001000000000" w:firstRow="0" w:lastRow="0" w:firstColumn="1" w:lastColumn="0" w:oddVBand="0" w:evenVBand="0" w:oddHBand="0" w:evenHBand="0" w:firstRowFirstColumn="0" w:firstRowLastColumn="0" w:lastRowFirstColumn="0" w:lastRowLastColumn="0"/>
+            <w:cnfStyle w:val="001000000000"/>
             <w:tcW w:w="2802" w:type="dxa"/>
             <w:vMerge w:val="restart"/>
           </w:tcPr>
@@ -1405,7 +1407,7 @@
             <w:pPr>
               <w:pStyle w:val="PSI-Normal"/>
               <w:ind w:left="0" w:firstLine="0"/>
-              <w:cnfStyle w:val="000000000000" w:firstRow="0" w:lastRow="0" w:firstColumn="0" w:lastColumn="0" w:oddVBand="0" w:evenVBand="0" w:oddHBand="0" w:evenHBand="0" w:firstRowFirstColumn="0" w:firstRowLastColumn="0" w:lastRowFirstColumn="0" w:lastRowLastColumn="0"/>
+              <w:cnfStyle w:val="000000000000"/>
             </w:pPr>
             <w:r>
               <w:t>Elaboración y conclusión de este documento</w:t>
@@ -1419,7 +1421,7 @@
         </w:trPr>
         <w:tc>
           <w:tcPr>
-            <w:cnfStyle w:val="001000000000" w:firstRow="0" w:lastRow="0" w:firstColumn="1" w:lastColumn="0" w:oddVBand="0" w:evenVBand="0" w:oddHBand="0" w:evenHBand="0" w:firstRowFirstColumn="0" w:firstRowLastColumn="0" w:lastRowFirstColumn="0" w:lastRowLastColumn="0"/>
+            <w:cnfStyle w:val="001000000000"/>
             <w:tcW w:w="2802" w:type="dxa"/>
             <w:vMerge/>
           </w:tcPr>
@@ -1438,7 +1440,7 @@
             <w:pPr>
               <w:pStyle w:val="PSI-Normal"/>
               <w:ind w:left="0" w:firstLine="0"/>
-              <w:cnfStyle w:val="000000000000" w:firstRow="0" w:lastRow="0" w:firstColumn="0" w:lastColumn="0" w:oddVBand="0" w:evenVBand="0" w:oddHBand="0" w:evenHBand="0" w:firstRowFirstColumn="0" w:firstRowLastColumn="0" w:lastRowFirstColumn="0" w:lastRowLastColumn="0"/>
+              <w:cnfStyle w:val="000000000000"/>
             </w:pPr>
             <w:r>
               <w:t>Finalizar</w:t>
@@ -1452,7 +1454,7 @@
       <w:tr>
         <w:tc>
           <w:tcPr>
-            <w:cnfStyle w:val="001000000000" w:firstRow="0" w:lastRow="0" w:firstColumn="1" w:lastColumn="0" w:oddVBand="0" w:evenVBand="0" w:oddHBand="0" w:evenHBand="0" w:firstRowFirstColumn="0" w:firstRowLastColumn="0" w:lastRowFirstColumn="0" w:lastRowLastColumn="0"/>
+            <w:cnfStyle w:val="001000000000"/>
             <w:tcW w:w="2802" w:type="dxa"/>
             <w:vMerge/>
           </w:tcPr>
@@ -1471,7 +1473,7 @@
             <w:pPr>
               <w:pStyle w:val="PSI-Normal"/>
               <w:ind w:left="0" w:firstLine="0"/>
-              <w:cnfStyle w:val="000000000000" w:firstRow="0" w:lastRow="0" w:firstColumn="0" w:lastColumn="0" w:oddVBand="0" w:evenVBand="0" w:oddHBand="0" w:evenHBand="0" w:firstRowFirstColumn="0" w:firstRowLastColumn="0" w:lastRowFirstColumn="0" w:lastRowLastColumn="0"/>
+              <w:cnfStyle w:val="000000000000"/>
             </w:pPr>
             <w:r>
               <w:t>Revisar que la documentación inicial de la Propuesta de Desarrollo coincida con lo que se propondrá realmente</w:t>
@@ -1482,7 +1484,7 @@
       <w:tr>
         <w:tc>
           <w:tcPr>
-            <w:cnfStyle w:val="001000000000" w:firstRow="0" w:lastRow="0" w:firstColumn="1" w:lastColumn="0" w:oddVBand="0" w:evenVBand="0" w:oddHBand="0" w:evenHBand="0" w:firstRowFirstColumn="0" w:firstRowLastColumn="0" w:lastRowFirstColumn="0" w:lastRowLastColumn="0"/>
+            <w:cnfStyle w:val="001000000000"/>
             <w:tcW w:w="2802" w:type="dxa"/>
             <w:vMerge/>
           </w:tcPr>
@@ -1501,7 +1503,7 @@
             <w:pPr>
               <w:pStyle w:val="PSI-Normal"/>
               <w:ind w:left="0" w:firstLine="0"/>
-              <w:cnfStyle w:val="000000000000" w:firstRow="0" w:lastRow="0" w:firstColumn="0" w:lastColumn="0" w:oddVBand="0" w:evenVBand="0" w:oddHBand="0" w:evenHBand="0" w:firstRowFirstColumn="0" w:firstRowLastColumn="0" w:lastRowFirstColumn="0" w:lastRowLastColumn="0"/>
+              <w:cnfStyle w:val="000000000000"/>
             </w:pPr>
             <w:r>
               <w:t>Realizar avances en la memoria del proyecto (</w:t>
@@ -1530,7 +1532,7 @@
       <w:tr>
         <w:tc>
           <w:tcPr>
-            <w:cnfStyle w:val="001000000000" w:firstRow="0" w:lastRow="0" w:firstColumn="1" w:lastColumn="0" w:oddVBand="0" w:evenVBand="0" w:oddHBand="0" w:evenHBand="0" w:firstRowFirstColumn="0" w:firstRowLastColumn="0" w:lastRowFirstColumn="0" w:lastRowLastColumn="0"/>
+            <w:cnfStyle w:val="001000000000"/>
             <w:tcW w:w="2802" w:type="dxa"/>
             <w:vMerge w:val="restart"/>
           </w:tcPr>
@@ -1552,7 +1554,7 @@
             <w:pPr>
               <w:pStyle w:val="PSI-Normal"/>
               <w:ind w:left="0" w:firstLine="0"/>
-              <w:cnfStyle w:val="000000000000" w:firstRow="0" w:lastRow="0" w:firstColumn="0" w:lastColumn="0" w:oddVBand="0" w:evenVBand="0" w:oddHBand="0" w:evenHBand="0" w:firstRowFirstColumn="0" w:firstRowLastColumn="0" w:lastRowFirstColumn="0" w:lastRowLastColumn="0"/>
+              <w:cnfStyle w:val="000000000000"/>
             </w:pPr>
             <w:r>
               <w:t>Finalizar sección de riesgos en</w:t>
@@ -1566,7 +1568,7 @@
       <w:tr>
         <w:tc>
           <w:tcPr>
-            <w:cnfStyle w:val="001000000000" w:firstRow="0" w:lastRow="0" w:firstColumn="1" w:lastColumn="0" w:oddVBand="0" w:evenVBand="0" w:oddHBand="0" w:evenHBand="0" w:firstRowFirstColumn="0" w:firstRowLastColumn="0" w:lastRowFirstColumn="0" w:lastRowLastColumn="0"/>
+            <w:cnfStyle w:val="001000000000"/>
             <w:tcW w:w="2802" w:type="dxa"/>
             <w:vMerge/>
           </w:tcPr>
@@ -1585,7 +1587,7 @@
             <w:pPr>
               <w:pStyle w:val="PSI-Normal"/>
               <w:ind w:left="0" w:firstLine="0"/>
-              <w:cnfStyle w:val="000000000000" w:firstRow="0" w:lastRow="0" w:firstColumn="0" w:lastColumn="0" w:oddVBand="0" w:evenVBand="0" w:oddHBand="0" w:evenHBand="0" w:firstRowFirstColumn="0" w:firstRowLastColumn="0" w:lastRowFirstColumn="0" w:lastRowLastColumn="0"/>
+              <w:cnfStyle w:val="000000000000"/>
             </w:pPr>
             <w:r>
               <w:t>Quitar permisos incorrectos al usuario Administrador, dejar sólo los correspondientes</w:t>
@@ -1596,7 +1598,7 @@
       <w:tr>
         <w:tc>
           <w:tcPr>
-            <w:cnfStyle w:val="001000000000" w:firstRow="0" w:lastRow="0" w:firstColumn="1" w:lastColumn="0" w:oddVBand="0" w:evenVBand="0" w:oddHBand="0" w:evenHBand="0" w:firstRowFirstColumn="0" w:firstRowLastColumn="0" w:lastRowFirstColumn="0" w:lastRowLastColumn="0"/>
+            <w:cnfStyle w:val="001000000000"/>
             <w:tcW w:w="2802" w:type="dxa"/>
             <w:vMerge/>
           </w:tcPr>
@@ -1615,7 +1617,7 @@
             <w:pPr>
               <w:pStyle w:val="PSI-Normal"/>
               <w:ind w:left="0" w:firstLine="0"/>
-              <w:cnfStyle w:val="000000000000" w:firstRow="0" w:lastRow="0" w:firstColumn="0" w:lastColumn="0" w:oddVBand="0" w:evenVBand="0" w:oddHBand="0" w:evenHBand="0" w:firstRowFirstColumn="0" w:firstRowLastColumn="0" w:lastRowFirstColumn="0" w:lastRowLastColumn="0"/>
+              <w:cnfStyle w:val="000000000000"/>
             </w:pPr>
             <w:r>
               <w:t>Finalización de escritura de experiencia personal en la memoria del proyecto</w:t>
@@ -1626,7 +1628,7 @@
       <w:tr>
         <w:tc>
           <w:tcPr>
-            <w:cnfStyle w:val="001000000000" w:firstRow="0" w:lastRow="0" w:firstColumn="1" w:lastColumn="0" w:oddVBand="0" w:evenVBand="0" w:oddHBand="0" w:evenHBand="0" w:firstRowFirstColumn="0" w:firstRowLastColumn="0" w:lastRowFirstColumn="0" w:lastRowLastColumn="0"/>
+            <w:cnfStyle w:val="001000000000"/>
             <w:tcW w:w="2802" w:type="dxa"/>
             <w:vMerge/>
           </w:tcPr>
@@ -1645,7 +1647,7 @@
             <w:pPr>
               <w:pStyle w:val="PSI-Normal"/>
               <w:ind w:left="0" w:firstLine="0"/>
-              <w:cnfStyle w:val="000000000000" w:firstRow="0" w:lastRow="0" w:firstColumn="0" w:lastColumn="0" w:oddVBand="0" w:evenVBand="0" w:oddHBand="0" w:evenHBand="0" w:firstRowFirstColumn="0" w:firstRowLastColumn="0" w:lastRowFirstColumn="0" w:lastRowLastColumn="0"/>
+              <w:cnfStyle w:val="000000000000"/>
             </w:pPr>
             <w:r>
               <w:t>Grabar nuevamente video sobre el CU Generar Informe Gerencial, mostrando los nuevos informes PDF y Excel</w:t>
@@ -1656,7 +1658,7 @@
       <w:tr>
         <w:tc>
           <w:tcPr>
-            <w:cnfStyle w:val="001000000000" w:firstRow="0" w:lastRow="0" w:firstColumn="1" w:lastColumn="0" w:oddVBand="0" w:evenVBand="0" w:oddHBand="0" w:evenHBand="0" w:firstRowFirstColumn="0" w:firstRowLastColumn="0" w:lastRowFirstColumn="0" w:lastRowLastColumn="0"/>
+            <w:cnfStyle w:val="001000000000"/>
             <w:tcW w:w="2802" w:type="dxa"/>
             <w:vMerge w:val="restart"/>
           </w:tcPr>
@@ -1679,7 +1681,7 @@
             <w:pPr>
               <w:pStyle w:val="PSI-Normal"/>
               <w:ind w:left="0" w:firstLine="0"/>
-              <w:cnfStyle w:val="000000000000" w:firstRow="0" w:lastRow="0" w:firstColumn="0" w:lastColumn="0" w:oddVBand="0" w:evenVBand="0" w:oddHBand="0" w:evenHBand="0" w:firstRowFirstColumn="0" w:firstRowLastColumn="0" w:lastRowFirstColumn="0" w:lastRowLastColumn="0"/>
+              <w:cnfStyle w:val="000000000000"/>
             </w:pPr>
             <w:r>
               <w:t>Escribir sección en la memoria sobre las pruebas realizadas en el proyecto</w:t>
@@ -1690,7 +1692,7 @@
       <w:tr>
         <w:tc>
           <w:tcPr>
-            <w:cnfStyle w:val="001000000000" w:firstRow="0" w:lastRow="0" w:firstColumn="1" w:lastColumn="0" w:oddVBand="0" w:evenVBand="0" w:oddHBand="0" w:evenHBand="0" w:firstRowFirstColumn="0" w:firstRowLastColumn="0" w:lastRowFirstColumn="0" w:lastRowLastColumn="0"/>
+            <w:cnfStyle w:val="001000000000"/>
             <w:tcW w:w="2802" w:type="dxa"/>
             <w:vMerge/>
           </w:tcPr>
@@ -1709,7 +1711,7 @@
             <w:pPr>
               <w:pStyle w:val="PSI-Normal"/>
               <w:ind w:left="0" w:firstLine="0"/>
-              <w:cnfStyle w:val="000000000000" w:firstRow="0" w:lastRow="0" w:firstColumn="0" w:lastColumn="0" w:oddVBand="0" w:evenVBand="0" w:oddHBand="0" w:evenHBand="0" w:firstRowFirstColumn="0" w:firstRowLastColumn="0" w:lastRowFirstColumn="0" w:lastRowLastColumn="0"/>
+              <w:cnfStyle w:val="000000000000"/>
             </w:pPr>
             <w:r>
               <w:t>Agregar asignaturas de Analista de Sistemas a la BD y quitar al usuario de pruebas “Profesor UARG”</w:t>
@@ -1720,7 +1722,7 @@
       <w:tr>
         <w:tc>
           <w:tcPr>
-            <w:cnfStyle w:val="001000000000" w:firstRow="0" w:lastRow="0" w:firstColumn="1" w:lastColumn="0" w:oddVBand="0" w:evenVBand="0" w:oddHBand="0" w:evenHBand="0" w:firstRowFirstColumn="0" w:firstRowLastColumn="0" w:lastRowFirstColumn="0" w:lastRowLastColumn="0"/>
+            <w:cnfStyle w:val="001000000000"/>
             <w:tcW w:w="2802" w:type="dxa"/>
             <w:vMerge/>
           </w:tcPr>
@@ -1739,7 +1741,7 @@
             <w:pPr>
               <w:pStyle w:val="PSI-Normal"/>
               <w:ind w:left="0" w:firstLine="0"/>
-              <w:cnfStyle w:val="000000000000" w:firstRow="0" w:lastRow="0" w:firstColumn="0" w:lastColumn="0" w:oddVBand="0" w:evenVBand="0" w:oddHBand="0" w:evenHBand="0" w:firstRowFirstColumn="0" w:firstRowLastColumn="0" w:lastRowFirstColumn="0" w:lastRowLastColumn="0"/>
+              <w:cnfStyle w:val="000000000000"/>
             </w:pPr>
             <w:r>
               <w:t>Finalización de escritura de experiencia personal en la memoria del proyecto</w:t>
@@ -1750,7 +1752,7 @@
       <w:tr>
         <w:tc>
           <w:tcPr>
-            <w:cnfStyle w:val="001000000000" w:firstRow="0" w:lastRow="0" w:firstColumn="1" w:lastColumn="0" w:oddVBand="0" w:evenVBand="0" w:oddHBand="0" w:evenHBand="0" w:firstRowFirstColumn="0" w:firstRowLastColumn="0" w:lastRowFirstColumn="0" w:lastRowLastColumn="0"/>
+            <w:cnfStyle w:val="001000000000"/>
             <w:tcW w:w="2802" w:type="dxa"/>
             <w:vMerge/>
           </w:tcPr>
@@ -1769,7 +1771,7 @@
             <w:pPr>
               <w:pStyle w:val="PSI-Normal"/>
               <w:ind w:left="0" w:firstLine="0"/>
-              <w:cnfStyle w:val="000000000000" w:firstRow="0" w:lastRow="0" w:firstColumn="0" w:lastColumn="0" w:oddVBand="0" w:evenVBand="0" w:oddHBand="0" w:evenHBand="0" w:firstRowFirstColumn="0" w:firstRowLastColumn="0" w:lastRowFirstColumn="0" w:lastRowLastColumn="0"/>
+              <w:cnfStyle w:val="000000000000"/>
             </w:pPr>
             <w:r>
               <w:t>Finalización</w:t>
@@ -1801,7 +1803,7 @@
         <w:t xml:space="preserve"> Fin de la </w:t>
       </w:r>
       <w:r>
-        <w:t>decimoséptima</w:t>
+        <w:t>primera</w:t>
       </w:r>
       <w:r>
         <w:t xml:space="preserve"> </w:t>
@@ -1810,7 +1812,10 @@
         <w:t xml:space="preserve">iteración de la fase de </w:t>
       </w:r>
       <w:r>
-        <w:t>Construcción</w:t>
+        <w:t>Transi</w:t>
+      </w:r>
+      <w:r>
+        <w:t>ción</w:t>
       </w:r>
       <w:r>
         <w:t>.</w:t>
@@ -1860,7 +1865,15 @@
         <w:pStyle w:val="PSI-Normal"/>
       </w:pPr>
       <w:r>
-        <w:t>Los tres integrantes de VASPA Team tienen computadoras con acceso a internet y capacidades de hardware suficientes para soportar la programación y el procesamiento del proyecto.</w:t>
+        <w:t xml:space="preserve">Los tres integrantes de VASPA </w:t>
+      </w:r>
+      <w:proofErr w:type="spellStart"/>
+      <w:r>
+        <w:t>Team</w:t>
+      </w:r>
+      <w:proofErr w:type="spellEnd"/>
+      <w:r>
+        <w:t xml:space="preserve"> tienen computadoras con acceso a internet y capacidades de hardware suficientes para soportar la programación y el procesamiento del proyecto.</w:t>
       </w:r>
     </w:p>
     <w:p>
@@ -1940,7 +1953,7 @@
 </file>
 
 <file path=word/endnotes.xml><?xml version="1.0" encoding="utf-8"?>
-<w:endnotes xmlns:wpc="http://schemas.microsoft.com/office/word/2010/wordprocessingCanvas" xmlns:cx="http://schemas.microsoft.com/office/drawing/2014/chartex" xmlns:cx1="http://schemas.microsoft.com/office/drawing/2015/9/8/chartex" xmlns:cx2="http://schemas.microsoft.com/office/drawing/2015/10/21/chartex" xmlns:cx3="http://schemas.microsoft.com/office/drawing/2016/5/9/chartex" xmlns:cx4="http://schemas.microsoft.com/office/drawing/2016/5/10/chartex" xmlns:cx5="http://schemas.microsoft.com/office/drawing/2016/5/11/chartex" xmlns:cx6="http://schemas.microsoft.com/office/drawing/2016/5/12/chartex" xmlns:cx7="http://schemas.microsoft.com/office/drawing/2016/5/13/chartex" xmlns:cx8="http://schemas.microsoft.com/office/drawing/2016/5/14/chartex" xmlns:mc="http://schemas.openxmlformats.org/markup-compatibility/2006" xmlns:aink="http://schemas.microsoft.com/office/drawing/2016/ink" xmlns:am3d="http://schemas.microsoft.com/office/drawing/2017/model3d" xmlns:o="urn:schemas-microsoft-com:office:office" xmlns:r="http://schemas.openxmlformats.org/officeDocument/2006/relationships" xmlns:m="http://schemas.openxmlformats.org/officeDocument/2006/math" xmlns:v="urn:schemas-microsoft-com:vml" xmlns:wp14="http://schemas.microsoft.com/office/word/2010/wordprocessingDrawing" xmlns:wp="http://schemas.openxmlformats.org/drawingml/2006/wordprocessingDrawing" xmlns:w10="urn:schemas-microsoft-com:office:word" xmlns:w="http://schemas.openxmlformats.org/wordprocessingml/2006/main" xmlns:w14="http://schemas.microsoft.com/office/word/2010/wordml" xmlns:w15="http://schemas.microsoft.com/office/word/2012/wordml" xmlns:w16cex="http://schemas.microsoft.com/office/word/2018/wordml/cex" xmlns:w16cid="http://schemas.microsoft.com/office/word/2016/wordml/cid" xmlns:w16="http://schemas.microsoft.com/office/word/2018/wordml" xmlns:w16se="http://schemas.microsoft.com/office/word/2015/wordml/symex" xmlns:wpg="http://schemas.microsoft.com/office/word/2010/wordprocessingGroup" xmlns:wpi="http://schemas.microsoft.com/office/word/2010/wordprocessingInk" xmlns:wne="http://schemas.microsoft.com/office/word/2006/wordml" xmlns:wps="http://schemas.microsoft.com/office/word/2010/wordprocessingShape" mc:Ignorable="w14 w15 w16se w16cid w16 w16cex wp14">
+<w:endnotes xmlns:ve="http://schemas.openxmlformats.org/markup-compatibility/2006" xmlns:o="urn:schemas-microsoft-com:office:office" xmlns:r="http://schemas.openxmlformats.org/officeDocument/2006/relationships" xmlns:m="http://schemas.openxmlformats.org/officeDocument/2006/math" xmlns:v="urn:schemas-microsoft-com:vml" xmlns:wp="http://schemas.openxmlformats.org/drawingml/2006/wordprocessingDrawing" xmlns:w10="urn:schemas-microsoft-com:office:word" xmlns:w="http://schemas.openxmlformats.org/wordprocessingml/2006/main" xmlns:wne="http://schemas.microsoft.com/office/word/2006/wordml">
   <w:endnote w:type="separator" w:id="-1">
     <w:p>
       <w:pPr>
@@ -1967,7 +1980,7 @@
 </file>
 
 <file path=word/footer1.xml><?xml version="1.0" encoding="utf-8"?>
-<w:ftr xmlns:wpc="http://schemas.microsoft.com/office/word/2010/wordprocessingCanvas" xmlns:cx="http://schemas.microsoft.com/office/drawing/2014/chartex" xmlns:cx1="http://schemas.microsoft.com/office/drawing/2015/9/8/chartex" xmlns:cx2="http://schemas.microsoft.com/office/drawing/2015/10/21/chartex" xmlns:cx3="http://schemas.microsoft.com/office/drawing/2016/5/9/chartex" xmlns:cx4="http://schemas.microsoft.com/office/drawing/2016/5/10/chartex" xmlns:cx5="http://schemas.microsoft.com/office/drawing/2016/5/11/chartex" xmlns:cx6="http://schemas.microsoft.com/office/drawing/2016/5/12/chartex" xmlns:cx7="http://schemas.microsoft.com/office/drawing/2016/5/13/chartex" xmlns:cx8="http://schemas.microsoft.com/office/drawing/2016/5/14/chartex" xmlns:mc="http://schemas.openxmlformats.org/markup-compatibility/2006" xmlns:aink="http://schemas.microsoft.com/office/drawing/2016/ink" xmlns:am3d="http://schemas.microsoft.com/office/drawing/2017/model3d" xmlns:o="urn:schemas-microsoft-com:office:office" xmlns:r="http://schemas.openxmlformats.org/officeDocument/2006/relationships" xmlns:m="http://schemas.openxmlformats.org/officeDocument/2006/math" xmlns:v="urn:schemas-microsoft-com:vml" xmlns:wp14="http://schemas.microsoft.com/office/word/2010/wordprocessingDrawing" xmlns:wp="http://schemas.openxmlformats.org/drawingml/2006/wordprocessingDrawing" xmlns:w10="urn:schemas-microsoft-com:office:word" xmlns:w="http://schemas.openxmlformats.org/wordprocessingml/2006/main" xmlns:w14="http://schemas.microsoft.com/office/word/2010/wordml" xmlns:w15="http://schemas.microsoft.com/office/word/2012/wordml" xmlns:w16cex="http://schemas.microsoft.com/office/word/2018/wordml/cex" xmlns:w16cid="http://schemas.microsoft.com/office/word/2016/wordml/cid" xmlns:w16="http://schemas.microsoft.com/office/word/2018/wordml" xmlns:w16se="http://schemas.microsoft.com/office/word/2015/wordml/symex" xmlns:wpg="http://schemas.microsoft.com/office/word/2010/wordprocessingGroup" xmlns:wpi="http://schemas.microsoft.com/office/word/2010/wordprocessingInk" xmlns:wne="http://schemas.microsoft.com/office/word/2006/wordml" xmlns:wps="http://schemas.microsoft.com/office/word/2010/wordprocessingShape" mc:Ignorable="w14 w15 w16se w16cid w16 w16cex wp14">
+<w:ftr xmlns:ve="http://schemas.openxmlformats.org/markup-compatibility/2006" xmlns:o="urn:schemas-microsoft-com:office:office" xmlns:r="http://schemas.openxmlformats.org/officeDocument/2006/relationships" xmlns:m="http://schemas.openxmlformats.org/officeDocument/2006/math" xmlns:v="urn:schemas-microsoft-com:vml" xmlns:wp="http://schemas.openxmlformats.org/drawingml/2006/wordprocessingDrawing" xmlns:w10="urn:schemas-microsoft-com:office:word" xmlns:w="http://schemas.openxmlformats.org/wordprocessingml/2006/main" xmlns:wne="http://schemas.microsoft.com/office/word/2006/wordml">
   <w:p>
     <w:pPr>
       <w:tabs>
@@ -1981,14 +1994,21 @@
         <w:dataBinding w:prefixMappings="xmlns:ns0='http://schemas.openxmlformats.org/officeDocument/2006/extended-properties' " w:xpath="/ns0:Properties[1]/ns0:Company[1]" w:storeItemID="{6668398D-A668-4E3E-A5EB-62B293D839F1}"/>
         <w:text/>
       </w:sdtPr>
-      <w:sdtEndPr/>
       <w:sdtContent>
         <w:r>
           <w:rPr>
             <w:lang w:val="es-AR"/>
           </w:rPr>
-          <w:t>VASPA Team</w:t>
+          <w:t xml:space="preserve">VASPA </w:t>
         </w:r>
+        <w:proofErr w:type="spellStart"/>
+        <w:r>
+          <w:rPr>
+            <w:lang w:val="es-AR"/>
+          </w:rPr>
+          <w:t>Team</w:t>
+        </w:r>
+        <w:proofErr w:type="spellEnd"/>
       </w:sdtContent>
     </w:sdt>
     <w:r>
@@ -1996,7 +2016,7 @@
         <w:noProof/>
         <w:lang w:eastAsia="es-ES"/>
       </w:rPr>
-      <w:pict w14:anchorId="210E41B9">
+      <w:pict>
         <v:group id="Group 27" o:spid="_x0000_s2051" style="position:absolute;left:0;text-align:left;margin-left:0;margin-top:0;width:593.7pt;height:63.75pt;flip:y;z-index:251676672;mso-width-percent:1000;mso-height-percent:900;mso-position-horizontal:center;mso-position-horizontal-relative:page;mso-position-vertical:bottom;mso-position-vertical-relative:page;mso-width-percent:1000;mso-height-percent:900;mso-height-relative:bottom-margin-area" coordorigin="8,9" coordsize="15823,1439" o:gfxdata="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" o:allowincell="f">
           <v:shapetype id="_x0000_t32" coordsize="21600,21600" o:spt="32" o:oned="t" path="m,l21600,21600e" filled="f">
             <v:path arrowok="t" fillok="f" o:connecttype="none"/>
@@ -2013,7 +2033,7 @@
         <w:noProof/>
         <w:lang w:eastAsia="es-ES"/>
       </w:rPr>
-      <w:pict w14:anchorId="3AFC2508">
+      <w:pict>
         <v:rect id="Rectangle 26" o:spid="_x0000_s2050" style="position:absolute;left:0;text-align:left;margin-left:0;margin-top:0;width:7.15pt;height:62.45pt;z-index:251675648;visibility:visible;mso-height-percent:900;mso-position-horizontal:center;mso-position-horizontal-relative:left-margin-area;mso-position-vertical:bottom;mso-position-vertical-relative:page;mso-height-percent:900;mso-height-relative:bottom-margin-area" o:gfxdata="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" fillcolor="#4bacc6 [3208]" strokecolor="#205867 [1608]">
           <w10:wrap anchorx="margin" anchory="page"/>
         </v:rect>
@@ -2027,7 +2047,6 @@
           <w:docPartUnique/>
         </w:docPartObj>
       </w:sdtPr>
-      <w:sdtEndPr/>
       <w:sdtContent>
         <w:r>
           <w:tab/>
@@ -2073,7 +2092,7 @@
             <w:rFonts w:asciiTheme="majorHAnsi" w:hAnsiTheme="majorHAnsi" w:cstheme="majorHAnsi"/>
             <w:noProof/>
           </w:rPr>
-          <w:t>6</w:t>
+          <w:t>2</w:t>
         </w:r>
         <w:r>
           <w:rPr>
@@ -2110,7 +2129,7 @@
             <w:rFonts w:asciiTheme="majorHAnsi" w:hAnsiTheme="majorHAnsi" w:cstheme="majorHAnsi"/>
             <w:noProof/>
           </w:rPr>
-          <w:t>6</w:t>
+          <w:t>5</w:t>
         </w:r>
         <w:r>
           <w:rPr>
@@ -2125,7 +2144,7 @@
         <w:noProof/>
         <w:lang w:eastAsia="zh-TW"/>
       </w:rPr>
-      <w:pict w14:anchorId="7625810A">
+      <w:pict>
         <v:rect id="Rectangle 11" o:spid="_x0000_s2049" style="position:absolute;left:0;text-align:left;margin-left:0;margin-top:0;width:7.15pt;height:62.45pt;z-index:251670528;visibility:visible;mso-height-percent:900;mso-position-horizontal:center;mso-position-horizontal-relative:right-margin-area;mso-position-vertical:bottom;mso-position-vertical-relative:page;mso-height-percent:900;mso-height-relative:bottom-margin-area" o:gfxdata="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" fillcolor="#4bacc6 [3208]" strokecolor="#205867 [1608]">
           <w10:wrap anchorx="margin" anchory="page"/>
         </v:rect>
@@ -2139,7 +2158,6 @@
       <w:dataBinding w:prefixMappings="xmlns:ns0='http://purl.org/dc/elements/1.1/' xmlns:ns1='http://schemas.openxmlformats.org/package/2006/metadata/core-properties' " w:xpath="/ns1:coreProperties[1]/ns0:creator[1]" w:storeItemID="{6C3C8BC8-F283-45AE-878A-BAB7291924A1}"/>
       <w:text/>
     </w:sdtPr>
-    <w:sdtEndPr/>
     <w:sdtContent>
       <w:p>
         <w:pPr>
@@ -2158,7 +2176,7 @@
 </file>
 
 <file path=word/footnotes.xml><?xml version="1.0" encoding="utf-8"?>
-<w:footnotes xmlns:wpc="http://schemas.microsoft.com/office/word/2010/wordprocessingCanvas" xmlns:cx="http://schemas.microsoft.com/office/drawing/2014/chartex" xmlns:cx1="http://schemas.microsoft.com/office/drawing/2015/9/8/chartex" xmlns:cx2="http://schemas.microsoft.com/office/drawing/2015/10/21/chartex" xmlns:cx3="http://schemas.microsoft.com/office/drawing/2016/5/9/chartex" xmlns:cx4="http://schemas.microsoft.com/office/drawing/2016/5/10/chartex" xmlns:cx5="http://schemas.microsoft.com/office/drawing/2016/5/11/chartex" xmlns:cx6="http://schemas.microsoft.com/office/drawing/2016/5/12/chartex" xmlns:cx7="http://schemas.microsoft.com/office/drawing/2016/5/13/chartex" xmlns:cx8="http://schemas.microsoft.com/office/drawing/2016/5/14/chartex" xmlns:mc="http://schemas.openxmlformats.org/markup-compatibility/2006" xmlns:aink="http://schemas.microsoft.com/office/drawing/2016/ink" xmlns:am3d="http://schemas.microsoft.com/office/drawing/2017/model3d" xmlns:o="urn:schemas-microsoft-com:office:office" xmlns:r="http://schemas.openxmlformats.org/officeDocument/2006/relationships" xmlns:m="http://schemas.openxmlformats.org/officeDocument/2006/math" xmlns:v="urn:schemas-microsoft-com:vml" xmlns:wp14="http://schemas.microsoft.com/office/word/2010/wordprocessingDrawing" xmlns:wp="http://schemas.openxmlformats.org/drawingml/2006/wordprocessingDrawing" xmlns:w10="urn:schemas-microsoft-com:office:word" xmlns:w="http://schemas.openxmlformats.org/wordprocessingml/2006/main" xmlns:w14="http://schemas.microsoft.com/office/word/2010/wordml" xmlns:w15="http://schemas.microsoft.com/office/word/2012/wordml" xmlns:w16cex="http://schemas.microsoft.com/office/word/2018/wordml/cex" xmlns:w16cid="http://schemas.microsoft.com/office/word/2016/wordml/cid" xmlns:w16="http://schemas.microsoft.com/office/word/2018/wordml" xmlns:w16se="http://schemas.microsoft.com/office/word/2015/wordml/symex" xmlns:wpg="http://schemas.microsoft.com/office/word/2010/wordprocessingGroup" xmlns:wpi="http://schemas.microsoft.com/office/word/2010/wordprocessingInk" xmlns:wne="http://schemas.microsoft.com/office/word/2006/wordml" xmlns:wps="http://schemas.microsoft.com/office/word/2010/wordprocessingShape" mc:Ignorable="w14 w15 w16se w16cid w16 w16cex wp14">
+<w:footnotes xmlns:ve="http://schemas.openxmlformats.org/markup-compatibility/2006" xmlns:o="urn:schemas-microsoft-com:office:office" xmlns:r="http://schemas.openxmlformats.org/officeDocument/2006/relationships" xmlns:m="http://schemas.openxmlformats.org/officeDocument/2006/math" xmlns:v="urn:schemas-microsoft-com:vml" xmlns:wp="http://schemas.openxmlformats.org/drawingml/2006/wordprocessingDrawing" xmlns:w10="urn:schemas-microsoft-com:office:word" xmlns:w="http://schemas.openxmlformats.org/wordprocessingml/2006/main" xmlns:wne="http://schemas.microsoft.com/office/word/2006/wordml">
   <w:footnote w:type="separator" w:id="-1">
     <w:p>
       <w:pPr>
@@ -2185,7 +2203,7 @@
 </file>
 
 <file path=word/header1.xml><?xml version="1.0" encoding="utf-8"?>
-<w:hdr xmlns:wpc="http://schemas.microsoft.com/office/word/2010/wordprocessingCanvas" xmlns:cx="http://schemas.microsoft.com/office/drawing/2014/chartex" xmlns:cx1="http://schemas.microsoft.com/office/drawing/2015/9/8/chartex" xmlns:cx2="http://schemas.microsoft.com/office/drawing/2015/10/21/chartex" xmlns:cx3="http://schemas.microsoft.com/office/drawing/2016/5/9/chartex" xmlns:cx4="http://schemas.microsoft.com/office/drawing/2016/5/10/chartex" xmlns:cx5="http://schemas.microsoft.com/office/drawing/2016/5/11/chartex" xmlns:cx6="http://schemas.microsoft.com/office/drawing/2016/5/12/chartex" xmlns:cx7="http://schemas.microsoft.com/office/drawing/2016/5/13/chartex" xmlns:cx8="http://schemas.microsoft.com/office/drawing/2016/5/14/chartex" xmlns:mc="http://schemas.openxmlformats.org/markup-compatibility/2006" xmlns:aink="http://schemas.microsoft.com/office/drawing/2016/ink" xmlns:am3d="http://schemas.microsoft.com/office/drawing/2017/model3d" xmlns:o="urn:schemas-microsoft-com:office:office" xmlns:r="http://schemas.openxmlformats.org/officeDocument/2006/relationships" xmlns:m="http://schemas.openxmlformats.org/officeDocument/2006/math" xmlns:v="urn:schemas-microsoft-com:vml" xmlns:wp14="http://schemas.microsoft.com/office/word/2010/wordprocessingDrawing" xmlns:wp="http://schemas.openxmlformats.org/drawingml/2006/wordprocessingDrawing" xmlns:w10="urn:schemas-microsoft-com:office:word" xmlns:w="http://schemas.openxmlformats.org/wordprocessingml/2006/main" xmlns:w14="http://schemas.microsoft.com/office/word/2010/wordml" xmlns:w15="http://schemas.microsoft.com/office/word/2012/wordml" xmlns:w16cex="http://schemas.microsoft.com/office/word/2018/wordml/cex" xmlns:w16cid="http://schemas.microsoft.com/office/word/2016/wordml/cid" xmlns:w16="http://schemas.microsoft.com/office/word/2018/wordml" xmlns:w16se="http://schemas.microsoft.com/office/word/2015/wordml/symex" xmlns:wpg="http://schemas.microsoft.com/office/word/2010/wordprocessingGroup" xmlns:wpi="http://schemas.microsoft.com/office/word/2010/wordprocessingInk" xmlns:wne="http://schemas.microsoft.com/office/word/2006/wordml" xmlns:wps="http://schemas.microsoft.com/office/word/2010/wordprocessingShape" mc:Ignorable="w14 w15 w16se w16cid w16 w16cex wp14">
+<w:hdr xmlns:ve="http://schemas.openxmlformats.org/markup-compatibility/2006" xmlns:o="urn:schemas-microsoft-com:office:office" xmlns:r="http://schemas.openxmlformats.org/officeDocument/2006/relationships" xmlns:m="http://schemas.openxmlformats.org/officeDocument/2006/math" xmlns:v="urn:schemas-microsoft-com:vml" xmlns:wp="http://schemas.openxmlformats.org/drawingml/2006/wordprocessingDrawing" xmlns:w10="urn:schemas-microsoft-com:office:word" xmlns:w="http://schemas.openxmlformats.org/wordprocessingml/2006/main" xmlns:wne="http://schemas.microsoft.com/office/word/2006/wordml">
   <w:p>
     <w:pPr>
       <w:pStyle w:val="Encabezado"/>
@@ -2201,7 +2219,7 @@
         <w:lang w:val="es-AR" w:eastAsia="es-AR"/>
       </w:rPr>
       <w:drawing>
-        <wp:anchor distT="0" distB="0" distL="114300" distR="114300" simplePos="0" relativeHeight="251659264" behindDoc="0" locked="0" layoutInCell="1" allowOverlap="1" wp14:anchorId="2587FEA0" wp14:editId="6D400ECC">
+        <wp:anchor distT="0" distB="0" distL="114300" distR="114300" simplePos="0" relativeHeight="251659264" behindDoc="0" locked="0" layoutInCell="1" allowOverlap="1">
           <wp:simplePos x="0" y="0"/>
           <wp:positionH relativeFrom="margin">
             <wp:posOffset>5234940</wp:posOffset>
@@ -2227,7 +2245,7 @@
                   <a:blip r:embed="rId1">
                     <a:extLst>
                       <a:ext uri="{28A0092B-C50C-407E-A947-70E740481C1C}">
-                        <a14:useLocalDpi xmlns:a14="http://schemas.microsoft.com/office/drawing/2010/main" val="0"/>
+                        <a14:useLocalDpi xmlns:a14="http://schemas.microsoft.com/office/drawing/2010/main" xmlns:wps="http://schemas.microsoft.com/office/word/2010/wordprocessingShape" xmlns:wpi="http://schemas.microsoft.com/office/word/2010/wordprocessingInk" xmlns:wpg="http://schemas.microsoft.com/office/word/2010/wordprocessingGroup" xmlns:w16se="http://schemas.microsoft.com/office/word/2015/wordml/symex" xmlns:w16="http://schemas.microsoft.com/office/word/2018/wordml" xmlns:w16cid="http://schemas.microsoft.com/office/word/2016/wordml/cid" xmlns:w16cex="http://schemas.microsoft.com/office/word/2018/wordml/cex" xmlns:w15="http://schemas.microsoft.com/office/word/2012/wordml" xmlns:w14="http://schemas.microsoft.com/office/word/2010/wordml" xmlns:w="http://schemas.openxmlformats.org/wordprocessingml/2006/main" xmlns:w10="urn:schemas-microsoft-com:office:word" xmlns:wp14="http://schemas.microsoft.com/office/word/2010/wordprocessingDrawing" xmlns:v="urn:schemas-microsoft-com:vml" xmlns:o="urn:schemas-microsoft-com:office:office" xmlns:am3d="http://schemas.microsoft.com/office/drawing/2017/model3d" xmlns:aink="http://schemas.microsoft.com/office/drawing/2016/ink" xmlns:mc="http://schemas.openxmlformats.org/markup-compatibility/2006" xmlns:cx8="http://schemas.microsoft.com/office/drawing/2016/5/14/chartex" xmlns:cx7="http://schemas.microsoft.com/office/drawing/2016/5/13/chartex" xmlns:cx6="http://schemas.microsoft.com/office/drawing/2016/5/12/chartex" xmlns:cx5="http://schemas.microsoft.com/office/drawing/2016/5/11/chartex" xmlns:cx4="http://schemas.microsoft.com/office/drawing/2016/5/10/chartex" xmlns:cx3="http://schemas.microsoft.com/office/drawing/2016/5/9/chartex" xmlns:cx2="http://schemas.microsoft.com/office/drawing/2015/10/21/chartex" xmlns:cx1="http://schemas.microsoft.com/office/drawing/2015/9/8/chartex" xmlns:cx="http://schemas.microsoft.com/office/drawing/2014/chartex" xmlns:wpc="http://schemas.microsoft.com/office/word/2010/wordprocessingCanvas" xmlns="" val="0"/>
                       </a:ext>
                     </a:extLst>
                   </a:blip>
@@ -2260,7 +2278,6 @@
         <w:dataBinding w:prefixMappings="xmlns:ns0='http://schemas.openxmlformats.org/package/2006/metadata/core-properties' xmlns:ns1='http://purl.org/dc/elements/1.1/'" w:xpath="/ns0:coreProperties[1]/ns1:title[1]" w:storeItemID="{6C3C8BC8-F283-45AE-878A-BAB7291924A1}"/>
         <w:text/>
       </w:sdtPr>
-      <w:sdtEndPr/>
       <w:sdtContent>
         <w:r>
           <w:rPr>
@@ -2287,7 +2304,6 @@
         <w:dataBinding w:prefixMappings="xmlns:ns0='http://purl.org/dc/elements/1.1/' xmlns:ns1='http://schemas.openxmlformats.org/package/2006/metadata/core-properties' " w:xpath="/ns1:coreProperties[1]/ns1:category[1]" w:storeItemID="{6C3C8BC8-F283-45AE-878A-BAB7291924A1}"/>
         <w:text/>
       </w:sdtPr>
-      <w:sdtEndPr/>
       <w:sdtContent>
         <w:r>
           <w:rPr>
@@ -2320,7 +2336,7 @@
         <w:lang w:val="es-AR" w:eastAsia="es-AR"/>
       </w:rPr>
       <w:drawing>
-        <wp:anchor distT="0" distB="0" distL="114300" distR="114300" simplePos="0" relativeHeight="251657216" behindDoc="0" locked="0" layoutInCell="1" allowOverlap="1" wp14:anchorId="4D849DAC" wp14:editId="73A1A92C">
+        <wp:anchor distT="0" distB="0" distL="114300" distR="114300" simplePos="0" relativeHeight="251657216" behindDoc="0" locked="0" layoutInCell="1" allowOverlap="1">
           <wp:simplePos x="0" y="0"/>
           <wp:positionH relativeFrom="margin">
             <wp:posOffset>-470535</wp:posOffset>
@@ -2370,7 +2386,7 @@
         <w:szCs w:val="36"/>
         <w:lang w:eastAsia="es-ES"/>
       </w:rPr>
-      <w:pict w14:anchorId="1BE3E716">
+      <w:pict>
         <v:rect id="Rectangle 41" o:spid="_x0000_s2058" style="position:absolute;margin-left:38.9pt;margin-top:0;width:7.15pt;height:62.15pt;z-index:251680768;visibility:visible;mso-height-percent:900;mso-position-horizontal-relative:left-margin-area;mso-position-vertical-relative:page;mso-height-percent:900;mso-height-relative:bottom-margin-area" o:gfxdata="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" fillcolor="#4bacc6 [3208]" strokecolor="#205867 [1608]">
           <w10:wrap anchorx="margin" anchory="page"/>
         </v:rect>
@@ -2383,7 +2399,7 @@
         <w:szCs w:val="36"/>
         <w:lang w:eastAsia="es-ES"/>
       </w:rPr>
-      <w:pict w14:anchorId="1124F243">
+      <w:pict>
         <v:rect id="Rectangle 34" o:spid="_x0000_s2057" style="position:absolute;margin-left:549.2pt;margin-top:0;width:7.15pt;height:62.2pt;z-index:251678720;visibility:visible;mso-height-percent:900;mso-position-horizontal-relative:left-margin-area;mso-position-vertical-relative:page;mso-height-percent:900;mso-height-relative:bottom-margin-area" o:gfxdata="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" fillcolor="#4bacc6 [3208]" strokecolor="#205867 [1608]">
           <w10:wrap anchorx="margin" anchory="page"/>
         </v:rect>
@@ -2396,7 +2412,7 @@
         <w:szCs w:val="36"/>
         <w:lang w:eastAsia="es-ES"/>
       </w:rPr>
-      <w:pict w14:anchorId="516EC1D1">
+      <w:pict>
         <v:group id="Group 35" o:spid="_x0000_s2054" style="position:absolute;margin-left:0;margin-top:0;width:593.5pt;height:64.2pt;z-index:251679744;mso-width-percent:1000;mso-position-horizontal:center;mso-position-horizontal-relative:page;mso-position-vertical:top;mso-position-vertical-relative:page;mso-width-percent:1000;mso-height-relative:top-margin-area" coordorigin="8,9" coordsize="15823,1439" o:gfxdata="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">
           <v:shapetype id="_x0000_t32" coordsize="21600,21600" o:spt="32" o:oned="t" path="m,l21600,21600e" filled="f">
             <v:path arrowok="t" fillok="f" o:connecttype="none"/>
@@ -2419,7 +2435,6 @@
         <w:dataBinding w:prefixMappings="xmlns:ns0='http://schemas.openxmlformats.org/package/2006/metadata/core-properties' xmlns:ns1='http://purl.org/dc/elements/1.1/'" w:xpath="/ns0:coreProperties[1]/ns1:subject[1]" w:storeItemID="{6C3C8BC8-F283-45AE-878A-BAB7291924A1}"/>
         <w:text/>
       </w:sdtPr>
-      <w:sdtEndPr/>
       <w:sdtContent>
         <w:r>
           <w:rPr>
@@ -2442,8 +2457,8 @@
 </file>
 
 <file path=word/numbering.xml><?xml version="1.0" encoding="utf-8"?>
-<w:numbering xmlns:wpc="http://schemas.microsoft.com/office/word/2010/wordprocessingCanvas" xmlns:cx="http://schemas.microsoft.com/office/drawing/2014/chartex" xmlns:cx1="http://schemas.microsoft.com/office/drawing/2015/9/8/chartex" xmlns:cx2="http://schemas.microsoft.com/office/drawing/2015/10/21/chartex" xmlns:cx3="http://schemas.microsoft.com/office/drawing/2016/5/9/chartex" xmlns:cx4="http://schemas.microsoft.com/office/drawing/2016/5/10/chartex" xmlns:cx5="http://schemas.microsoft.com/office/drawing/2016/5/11/chartex" xmlns:cx6="http://schemas.microsoft.com/office/drawing/2016/5/12/chartex" xmlns:cx7="http://schemas.microsoft.com/office/drawing/2016/5/13/chartex" xmlns:cx8="http://schemas.microsoft.com/office/drawing/2016/5/14/chartex" xmlns:mc="http://schemas.openxmlformats.org/markup-compatibility/2006" xmlns:aink="http://schemas.microsoft.com/office/drawing/2016/ink" xmlns:am3d="http://schemas.microsoft.com/office/drawing/2017/model3d" xmlns:o="urn:schemas-microsoft-com:office:office" xmlns:r="http://schemas.openxmlformats.org/officeDocument/2006/relationships" xmlns:m="http://schemas.openxmlformats.org/officeDocument/2006/math" xmlns:v="urn:schemas-microsoft-com:vml" xmlns:wp14="http://schemas.microsoft.com/office/word/2010/wordprocessingDrawing" xmlns:wp="http://schemas.openxmlformats.org/drawingml/2006/wordprocessingDrawing" xmlns:w10="urn:schemas-microsoft-com:office:word" xmlns:w="http://schemas.openxmlformats.org/wordprocessingml/2006/main" xmlns:w14="http://schemas.microsoft.com/office/word/2010/wordml" xmlns:w15="http://schemas.microsoft.com/office/word/2012/wordml" xmlns:w16cex="http://schemas.microsoft.com/office/word/2018/wordml/cex" xmlns:w16cid="http://schemas.microsoft.com/office/word/2016/wordml/cid" xmlns:w16="http://schemas.microsoft.com/office/word/2018/wordml" xmlns:w16se="http://schemas.microsoft.com/office/word/2015/wordml/symex" xmlns:wpg="http://schemas.microsoft.com/office/word/2010/wordprocessingGroup" xmlns:wpi="http://schemas.microsoft.com/office/word/2010/wordprocessingInk" xmlns:wne="http://schemas.microsoft.com/office/word/2006/wordml" xmlns:wps="http://schemas.microsoft.com/office/word/2010/wordprocessingShape" mc:Ignorable="w14 w15 w16se w16cid w16 w16cex wp14">
-  <w:abstractNum w:abstractNumId="0" w15:restartNumberingAfterBreak="0">
+<w:numbering xmlns:ve="http://schemas.openxmlformats.org/markup-compatibility/2006" xmlns:o="urn:schemas-microsoft-com:office:office" xmlns:r="http://schemas.openxmlformats.org/officeDocument/2006/relationships" xmlns:m="http://schemas.openxmlformats.org/officeDocument/2006/math" xmlns:v="urn:schemas-microsoft-com:vml" xmlns:wp="http://schemas.openxmlformats.org/drawingml/2006/wordprocessingDrawing" xmlns:w10="urn:schemas-microsoft-com:office:word" xmlns:w="http://schemas.openxmlformats.org/wordprocessingml/2006/main" xmlns:wne="http://schemas.microsoft.com/office/word/2006/wordml">
+  <w:abstractNum w:abstractNumId="0">
     <w:nsid w:val="00000003"/>
     <w:multiLevelType w:val="multilevel"/>
     <w:tmpl w:val="00000003"/>
@@ -2601,7 +2616,7 @@
       </w:rPr>
     </w:lvl>
   </w:abstractNum>
-  <w:abstractNum w:abstractNumId="1" w15:restartNumberingAfterBreak="0">
+  <w:abstractNum w:abstractNumId="1">
     <w:nsid w:val="00000004"/>
     <w:multiLevelType w:val="multilevel"/>
     <w:tmpl w:val="796A7516"/>
@@ -2759,7 +2774,7 @@
       </w:rPr>
     </w:lvl>
   </w:abstractNum>
-  <w:abstractNum w:abstractNumId="2" w15:restartNumberingAfterBreak="0">
+  <w:abstractNum w:abstractNumId="2">
     <w:nsid w:val="00000005"/>
     <w:multiLevelType w:val="multilevel"/>
     <w:tmpl w:val="00000005"/>
@@ -2917,7 +2932,7 @@
       </w:rPr>
     </w:lvl>
   </w:abstractNum>
-  <w:abstractNum w:abstractNumId="3" w15:restartNumberingAfterBreak="0">
+  <w:abstractNum w:abstractNumId="3">
     <w:nsid w:val="00000006"/>
     <w:multiLevelType w:val="multilevel"/>
     <w:tmpl w:val="00000006"/>
@@ -3075,7 +3090,7 @@
       </w:rPr>
     </w:lvl>
   </w:abstractNum>
-  <w:abstractNum w:abstractNumId="4" w15:restartNumberingAfterBreak="0">
+  <w:abstractNum w:abstractNumId="4">
     <w:nsid w:val="0335307D"/>
     <w:multiLevelType w:val="hybridMultilevel"/>
     <w:tmpl w:val="D6727AA4"/>
@@ -3188,7 +3203,7 @@
       </w:rPr>
     </w:lvl>
   </w:abstractNum>
-  <w:abstractNum w:abstractNumId="5" w15:restartNumberingAfterBreak="0">
+  <w:abstractNum w:abstractNumId="5">
     <w:nsid w:val="096B1080"/>
     <w:multiLevelType w:val="hybridMultilevel"/>
     <w:tmpl w:val="52109FF8"/>
@@ -3301,7 +3316,7 @@
       </w:rPr>
     </w:lvl>
   </w:abstractNum>
-  <w:abstractNum w:abstractNumId="6" w15:restartNumberingAfterBreak="0">
+  <w:abstractNum w:abstractNumId="6">
     <w:nsid w:val="11EC450D"/>
     <w:multiLevelType w:val="hybridMultilevel"/>
     <w:tmpl w:val="8D1847A2"/>
@@ -3414,7 +3429,7 @@
       </w:rPr>
     </w:lvl>
   </w:abstractNum>
-  <w:abstractNum w:abstractNumId="7" w15:restartNumberingAfterBreak="0">
+  <w:abstractNum w:abstractNumId="7">
     <w:nsid w:val="215625CE"/>
     <w:multiLevelType w:val="hybridMultilevel"/>
     <w:tmpl w:val="F8FA334E"/>
@@ -3527,7 +3542,7 @@
       </w:rPr>
     </w:lvl>
   </w:abstractNum>
-  <w:abstractNum w:abstractNumId="8" w15:restartNumberingAfterBreak="0">
+  <w:abstractNum w:abstractNumId="8">
     <w:nsid w:val="21D80AE3"/>
     <w:multiLevelType w:val="hybridMultilevel"/>
     <w:tmpl w:val="B8309BC8"/>
@@ -3640,7 +3655,7 @@
       </w:rPr>
     </w:lvl>
   </w:abstractNum>
-  <w:abstractNum w:abstractNumId="9" w15:restartNumberingAfterBreak="0">
+  <w:abstractNum w:abstractNumId="9">
     <w:nsid w:val="255F5799"/>
     <w:multiLevelType w:val="hybridMultilevel"/>
     <w:tmpl w:val="B8F40458"/>
@@ -3726,7 +3741,7 @@
       </w:pPr>
     </w:lvl>
   </w:abstractNum>
-  <w:abstractNum w:abstractNumId="10" w15:restartNumberingAfterBreak="0">
+  <w:abstractNum w:abstractNumId="10">
     <w:nsid w:val="280452F7"/>
     <w:multiLevelType w:val="hybridMultilevel"/>
     <w:tmpl w:val="0C4071D0"/>
@@ -3839,7 +3854,7 @@
       </w:rPr>
     </w:lvl>
   </w:abstractNum>
-  <w:abstractNum w:abstractNumId="11" w15:restartNumberingAfterBreak="0">
+  <w:abstractNum w:abstractNumId="11">
     <w:nsid w:val="2F1D1C19"/>
     <w:multiLevelType w:val="hybridMultilevel"/>
     <w:tmpl w:val="45D45024"/>
@@ -3952,7 +3967,7 @@
       </w:rPr>
     </w:lvl>
   </w:abstractNum>
-  <w:abstractNum w:abstractNumId="12" w15:restartNumberingAfterBreak="0">
+  <w:abstractNum w:abstractNumId="12">
     <w:nsid w:val="31BA7316"/>
     <w:multiLevelType w:val="hybridMultilevel"/>
     <w:tmpl w:val="BAECA898"/>
@@ -4065,7 +4080,7 @@
       </w:rPr>
     </w:lvl>
   </w:abstractNum>
-  <w:abstractNum w:abstractNumId="13" w15:restartNumberingAfterBreak="0">
+  <w:abstractNum w:abstractNumId="13">
     <w:nsid w:val="33016DED"/>
     <w:multiLevelType w:val="hybridMultilevel"/>
     <w:tmpl w:val="C34811CC"/>
@@ -4178,7 +4193,7 @@
       </w:rPr>
     </w:lvl>
   </w:abstractNum>
-  <w:abstractNum w:abstractNumId="14" w15:restartNumberingAfterBreak="0">
+  <w:abstractNum w:abstractNumId="14">
     <w:nsid w:val="35140F84"/>
     <w:multiLevelType w:val="hybridMultilevel"/>
     <w:tmpl w:val="CFE4E6CA"/>
@@ -4291,7 +4306,7 @@
       </w:rPr>
     </w:lvl>
   </w:abstractNum>
-  <w:abstractNum w:abstractNumId="15" w15:restartNumberingAfterBreak="0">
+  <w:abstractNum w:abstractNumId="15">
     <w:nsid w:val="354676A9"/>
     <w:multiLevelType w:val="hybridMultilevel"/>
     <w:tmpl w:val="1012C1FC"/>
@@ -4404,7 +4419,7 @@
       </w:rPr>
     </w:lvl>
   </w:abstractNum>
-  <w:abstractNum w:abstractNumId="16" w15:restartNumberingAfterBreak="0">
+  <w:abstractNum w:abstractNumId="16">
     <w:nsid w:val="37102CFE"/>
     <w:multiLevelType w:val="hybridMultilevel"/>
     <w:tmpl w:val="B004125C"/>
@@ -4517,7 +4532,7 @@
       </w:rPr>
     </w:lvl>
   </w:abstractNum>
-  <w:abstractNum w:abstractNumId="17" w15:restartNumberingAfterBreak="0">
+  <w:abstractNum w:abstractNumId="17">
     <w:nsid w:val="37BA1B12"/>
     <w:multiLevelType w:val="hybridMultilevel"/>
     <w:tmpl w:val="6CE0269A"/>
@@ -4630,7 +4645,7 @@
       </w:rPr>
     </w:lvl>
   </w:abstractNum>
-  <w:abstractNum w:abstractNumId="18" w15:restartNumberingAfterBreak="0">
+  <w:abstractNum w:abstractNumId="18">
     <w:nsid w:val="3AB902B0"/>
     <w:multiLevelType w:val="hybridMultilevel"/>
     <w:tmpl w:val="968E3A4C"/>
@@ -4743,7 +4758,7 @@
       </w:rPr>
     </w:lvl>
   </w:abstractNum>
-  <w:abstractNum w:abstractNumId="19" w15:restartNumberingAfterBreak="0">
+  <w:abstractNum w:abstractNumId="19">
     <w:nsid w:val="41286B35"/>
     <w:multiLevelType w:val="hybridMultilevel"/>
     <w:tmpl w:val="30E6551C"/>
@@ -4856,7 +4871,7 @@
       </w:rPr>
     </w:lvl>
   </w:abstractNum>
-  <w:abstractNum w:abstractNumId="20" w15:restartNumberingAfterBreak="0">
+  <w:abstractNum w:abstractNumId="20">
     <w:nsid w:val="43294C94"/>
     <w:multiLevelType w:val="hybridMultilevel"/>
     <w:tmpl w:val="FB34A95A"/>
@@ -4969,7 +4984,7 @@
       </w:rPr>
     </w:lvl>
   </w:abstractNum>
-  <w:abstractNum w:abstractNumId="21" w15:restartNumberingAfterBreak="0">
+  <w:abstractNum w:abstractNumId="21">
     <w:nsid w:val="487036EC"/>
     <w:multiLevelType w:val="hybridMultilevel"/>
     <w:tmpl w:val="BDFE724A"/>
@@ -5055,7 +5070,7 @@
       </w:pPr>
     </w:lvl>
   </w:abstractNum>
-  <w:abstractNum w:abstractNumId="22" w15:restartNumberingAfterBreak="0">
+  <w:abstractNum w:abstractNumId="22">
     <w:nsid w:val="50AA47E4"/>
     <w:multiLevelType w:val="hybridMultilevel"/>
     <w:tmpl w:val="7B5AB2FE"/>
@@ -5168,7 +5183,7 @@
       </w:rPr>
     </w:lvl>
   </w:abstractNum>
-  <w:abstractNum w:abstractNumId="23" w15:restartNumberingAfterBreak="0">
+  <w:abstractNum w:abstractNumId="23">
     <w:nsid w:val="518521F3"/>
     <w:multiLevelType w:val="hybridMultilevel"/>
     <w:tmpl w:val="24E4A1A6"/>
@@ -5281,7 +5296,7 @@
       </w:rPr>
     </w:lvl>
   </w:abstractNum>
-  <w:abstractNum w:abstractNumId="24" w15:restartNumberingAfterBreak="0">
+  <w:abstractNum w:abstractNumId="24">
     <w:nsid w:val="51C37B45"/>
     <w:multiLevelType w:val="hybridMultilevel"/>
     <w:tmpl w:val="B3A4487C"/>
@@ -5394,7 +5409,7 @@
       </w:rPr>
     </w:lvl>
   </w:abstractNum>
-  <w:abstractNum w:abstractNumId="25" w15:restartNumberingAfterBreak="0">
+  <w:abstractNum w:abstractNumId="25">
     <w:nsid w:val="52D90BB8"/>
     <w:multiLevelType w:val="hybridMultilevel"/>
     <w:tmpl w:val="1D2461DE"/>
@@ -5508,7 +5523,7 @@
       </w:rPr>
     </w:lvl>
   </w:abstractNum>
-  <w:abstractNum w:abstractNumId="26" w15:restartNumberingAfterBreak="0">
+  <w:abstractNum w:abstractNumId="26">
     <w:nsid w:val="591542AD"/>
     <w:multiLevelType w:val="hybridMultilevel"/>
     <w:tmpl w:val="65EA17FE"/>
@@ -5621,7 +5636,7 @@
       </w:rPr>
     </w:lvl>
   </w:abstractNum>
-  <w:abstractNum w:abstractNumId="27" w15:restartNumberingAfterBreak="0">
+  <w:abstractNum w:abstractNumId="27">
     <w:nsid w:val="5FC95B77"/>
     <w:multiLevelType w:val="hybridMultilevel"/>
     <w:tmpl w:val="65922DDE"/>
@@ -5734,7 +5749,7 @@
       </w:rPr>
     </w:lvl>
   </w:abstractNum>
-  <w:abstractNum w:abstractNumId="28" w15:restartNumberingAfterBreak="0">
+  <w:abstractNum w:abstractNumId="28">
     <w:nsid w:val="6A691ECC"/>
     <w:multiLevelType w:val="hybridMultilevel"/>
     <w:tmpl w:val="3E9C3266"/>
@@ -5847,7 +5862,7 @@
       </w:rPr>
     </w:lvl>
   </w:abstractNum>
-  <w:abstractNum w:abstractNumId="29" w15:restartNumberingAfterBreak="0">
+  <w:abstractNum w:abstractNumId="29">
     <w:nsid w:val="6EAE4F16"/>
     <w:multiLevelType w:val="hybridMultilevel"/>
     <w:tmpl w:val="6412854A"/>
@@ -5960,7 +5975,7 @@
       </w:rPr>
     </w:lvl>
   </w:abstractNum>
-  <w:abstractNum w:abstractNumId="30" w15:restartNumberingAfterBreak="0">
+  <w:abstractNum w:abstractNumId="30">
     <w:nsid w:val="708E589C"/>
     <w:multiLevelType w:val="multilevel"/>
     <w:tmpl w:val="381042DE"/>
@@ -6100,7 +6115,7 @@
       </w:rPr>
     </w:lvl>
   </w:abstractNum>
-  <w:abstractNum w:abstractNumId="31" w15:restartNumberingAfterBreak="0">
+  <w:abstractNum w:abstractNumId="31">
     <w:nsid w:val="7DD64906"/>
     <w:multiLevelType w:val="hybridMultilevel"/>
     <w:tmpl w:val="795E7434"/>
@@ -6320,7 +6335,7 @@
 </file>
 
 <file path=word/styles.xml><?xml version="1.0" encoding="utf-8"?>
-<w:styles xmlns:mc="http://schemas.openxmlformats.org/markup-compatibility/2006" xmlns:r="http://schemas.openxmlformats.org/officeDocument/2006/relationships" xmlns:w="http://schemas.openxmlformats.org/wordprocessingml/2006/main" xmlns:w14="http://schemas.microsoft.com/office/word/2010/wordml" xmlns:w15="http://schemas.microsoft.com/office/word/2012/wordml" xmlns:w16cex="http://schemas.microsoft.com/office/word/2018/wordml/cex" xmlns:w16cid="http://schemas.microsoft.com/office/word/2016/wordml/cid" xmlns:w16="http://schemas.microsoft.com/office/word/2018/wordml" xmlns:w16se="http://schemas.microsoft.com/office/word/2015/wordml/symex" mc:Ignorable="w14 w15 w16se w16cid w16 w16cex">
+<w:styles xmlns:r="http://schemas.openxmlformats.org/officeDocument/2006/relationships" xmlns:w="http://schemas.openxmlformats.org/wordprocessingml/2006/main">
   <w:docDefaults>
     <w:rPrDefault>
       <w:rPr>
@@ -6337,383 +6352,145 @@
       </w:pPr>
     </w:pPrDefault>
   </w:docDefaults>
-  <w:latentStyles w:defLockedState="0" w:defUIPriority="99" w:defSemiHidden="0" w:defUnhideWhenUsed="0" w:defQFormat="0" w:count="376">
-    <w:lsdException w:name="Normal" w:uiPriority="0" w:qFormat="1"/>
-    <w:lsdException w:name="heading 1" w:uiPriority="0" w:qFormat="1"/>
-    <w:lsdException w:name="heading 2" w:semiHidden="1" w:uiPriority="0" w:unhideWhenUsed="1" w:qFormat="1"/>
-    <w:lsdException w:name="heading 3" w:semiHidden="1" w:uiPriority="9" w:unhideWhenUsed="1" w:qFormat="1"/>
-    <w:lsdException w:name="heading 4" w:semiHidden="1" w:uiPriority="9" w:unhideWhenUsed="1" w:qFormat="1"/>
-    <w:lsdException w:name="heading 5" w:semiHidden="1" w:uiPriority="9" w:unhideWhenUsed="1" w:qFormat="1"/>
-    <w:lsdException w:name="heading 6" w:semiHidden="1" w:uiPriority="9" w:unhideWhenUsed="1" w:qFormat="1"/>
-    <w:lsdException w:name="heading 7" w:semiHidden="1" w:uiPriority="9" w:unhideWhenUsed="1" w:qFormat="1"/>
-    <w:lsdException w:name="heading 8" w:semiHidden="1" w:uiPriority="9" w:unhideWhenUsed="1" w:qFormat="1"/>
-    <w:lsdException w:name="heading 9" w:semiHidden="1" w:uiPriority="9" w:unhideWhenUsed="1" w:qFormat="1"/>
-    <w:lsdException w:name="index 1" w:semiHidden="1" w:unhideWhenUsed="1"/>
-    <w:lsdException w:name="index 2" w:semiHidden="1" w:unhideWhenUsed="1"/>
-    <w:lsdException w:name="index 3" w:semiHidden="1" w:unhideWhenUsed="1"/>
-    <w:lsdException w:name="index 4" w:semiHidden="1" w:unhideWhenUsed="1"/>
-    <w:lsdException w:name="index 5" w:semiHidden="1" w:unhideWhenUsed="1"/>
-    <w:lsdException w:name="index 6" w:semiHidden="1" w:unhideWhenUsed="1"/>
-    <w:lsdException w:name="index 7" w:semiHidden="1" w:unhideWhenUsed="1"/>
-    <w:lsdException w:name="index 8" w:semiHidden="1" w:unhideWhenUsed="1"/>
-    <w:lsdException w:name="index 9" w:semiHidden="1" w:unhideWhenUsed="1"/>
-    <w:lsdException w:name="toc 1" w:semiHidden="1" w:uiPriority="39" w:unhideWhenUsed="1" w:qFormat="1"/>
-    <w:lsdException w:name="toc 2" w:semiHidden="1" w:uiPriority="39" w:unhideWhenUsed="1" w:qFormat="1"/>
-    <w:lsdException w:name="toc 3" w:semiHidden="1" w:uiPriority="39" w:unhideWhenUsed="1" w:qFormat="1"/>
-    <w:lsdException w:name="toc 4" w:semiHidden="1" w:uiPriority="39" w:unhideWhenUsed="1"/>
-    <w:lsdException w:name="toc 5" w:semiHidden="1" w:uiPriority="39" w:unhideWhenUsed="1"/>
-    <w:lsdException w:name="toc 6" w:semiHidden="1" w:uiPriority="39" w:unhideWhenUsed="1"/>
-    <w:lsdException w:name="toc 7" w:semiHidden="1" w:uiPriority="39" w:unhideWhenUsed="1"/>
-    <w:lsdException w:name="toc 8" w:semiHidden="1" w:uiPriority="39" w:unhideWhenUsed="1"/>
-    <w:lsdException w:name="toc 9" w:semiHidden="1" w:uiPriority="39" w:unhideWhenUsed="1"/>
-    <w:lsdException w:name="Normal Indent" w:semiHidden="1" w:unhideWhenUsed="1"/>
-    <w:lsdException w:name="footnote text" w:semiHidden="1" w:unhideWhenUsed="1"/>
-    <w:lsdException w:name="annotation text" w:semiHidden="1" w:unhideWhenUsed="1"/>
-    <w:lsdException w:name="header" w:semiHidden="1" w:unhideWhenUsed="1"/>
-    <w:lsdException w:name="footer" w:semiHidden="1" w:unhideWhenUsed="1"/>
-    <w:lsdException w:name="index heading" w:semiHidden="1" w:unhideWhenUsed="1"/>
-    <w:lsdException w:name="caption" w:semiHidden="1" w:uiPriority="35" w:unhideWhenUsed="1" w:qFormat="1"/>
-    <w:lsdException w:name="table of figures" w:semiHidden="1" w:unhideWhenUsed="1"/>
-    <w:lsdException w:name="envelope address" w:semiHidden="1" w:unhideWhenUsed="1"/>
-    <w:lsdException w:name="envelope return" w:semiHidden="1" w:unhideWhenUsed="1"/>
-    <w:lsdException w:name="footnote reference" w:semiHidden="1" w:unhideWhenUsed="1"/>
-    <w:lsdException w:name="annotation reference" w:semiHidden="1" w:unhideWhenUsed="1"/>
-    <w:lsdException w:name="line number" w:semiHidden="1" w:unhideWhenUsed="1"/>
-    <w:lsdException w:name="page number" w:semiHidden="1" w:unhideWhenUsed="1"/>
-    <w:lsdException w:name="endnote reference" w:semiHidden="1" w:unhideWhenUsed="1"/>
-    <w:lsdException w:name="endnote text" w:semiHidden="1" w:unhideWhenUsed="1"/>
-    <w:lsdException w:name="table of authorities" w:semiHidden="1" w:unhideWhenUsed="1"/>
-    <w:lsdException w:name="macro" w:semiHidden="1" w:unhideWhenUsed="1"/>
-    <w:lsdException w:name="toa heading" w:semiHidden="1" w:unhideWhenUsed="1"/>
-    <w:lsdException w:name="List" w:semiHidden="1" w:unhideWhenUsed="1"/>
-    <w:lsdException w:name="List Bullet" w:semiHidden="1" w:unhideWhenUsed="1"/>
-    <w:lsdException w:name="List Number" w:semiHidden="1" w:unhideWhenUsed="1"/>
-    <w:lsdException w:name="List 2" w:semiHidden="1" w:unhideWhenUsed="1"/>
-    <w:lsdException w:name="List 3" w:semiHidden="1" w:unhideWhenUsed="1"/>
-    <w:lsdException w:name="List 4" w:semiHidden="1" w:unhideWhenUsed="1"/>
-    <w:lsdException w:name="List 5" w:semiHidden="1" w:unhideWhenUsed="1"/>
-    <w:lsdException w:name="List Bullet 2" w:semiHidden="1" w:unhideWhenUsed="1"/>
-    <w:lsdException w:name="List Bullet 3" w:semiHidden="1" w:unhideWhenUsed="1"/>
-    <w:lsdException w:name="List Bullet 4" w:semiHidden="1" w:unhideWhenUsed="1"/>
-    <w:lsdException w:name="List Bullet 5" w:semiHidden="1" w:unhideWhenUsed="1"/>
-    <w:lsdException w:name="List Number 2" w:semiHidden="1" w:unhideWhenUsed="1"/>
-    <w:lsdException w:name="List Number 3" w:semiHidden="1" w:unhideWhenUsed="1"/>
-    <w:lsdException w:name="List Number 4" w:semiHidden="1" w:unhideWhenUsed="1"/>
-    <w:lsdException w:name="List Number 5" w:semiHidden="1" w:unhideWhenUsed="1"/>
-    <w:lsdException w:name="Title" w:uiPriority="10" w:qFormat="1"/>
-    <w:lsdException w:name="Closing" w:semiHidden="1" w:unhideWhenUsed="1"/>
-    <w:lsdException w:name="Signature" w:semiHidden="1" w:unhideWhenUsed="1"/>
-    <w:lsdException w:name="Default Paragraph Font" w:semiHidden="1" w:uiPriority="1" w:unhideWhenUsed="1"/>
-    <w:lsdException w:name="Body Text" w:semiHidden="1" w:uiPriority="0" w:unhideWhenUsed="1"/>
-    <w:lsdException w:name="Body Text Indent" w:semiHidden="1" w:unhideWhenUsed="1"/>
-    <w:lsdException w:name="List Continue" w:semiHidden="1" w:unhideWhenUsed="1"/>
-    <w:lsdException w:name="List Continue 2" w:semiHidden="1" w:unhideWhenUsed="1"/>
-    <w:lsdException w:name="List Continue 3" w:semiHidden="1" w:unhideWhenUsed="1"/>
-    <w:lsdException w:name="List Continue 4" w:semiHidden="1" w:unhideWhenUsed="1"/>
-    <w:lsdException w:name="List Continue 5" w:semiHidden="1" w:unhideWhenUsed="1"/>
-    <w:lsdException w:name="Message Header" w:semiHidden="1" w:unhideWhenUsed="1"/>
-    <w:lsdException w:name="Subtitle" w:uiPriority="11" w:qFormat="1"/>
-    <w:lsdException w:name="Salutation" w:semiHidden="1" w:unhideWhenUsed="1"/>
-    <w:lsdException w:name="Date" w:semiHidden="1" w:unhideWhenUsed="1"/>
-    <w:lsdException w:name="Body Text First Indent" w:semiHidden="1" w:unhideWhenUsed="1"/>
-    <w:lsdException w:name="Body Text First Indent 2" w:semiHidden="1" w:unhideWhenUsed="1"/>
-    <w:lsdException w:name="Note Heading" w:semiHidden="1" w:unhideWhenUsed="1"/>
-    <w:lsdException w:name="Body Text 2" w:semiHidden="1" w:unhideWhenUsed="1"/>
-    <w:lsdException w:name="Body Text 3" w:semiHidden="1" w:unhideWhenUsed="1"/>
-    <w:lsdException w:name="Body Text Indent 2" w:semiHidden="1" w:unhideWhenUsed="1"/>
-    <w:lsdException w:name="Body Text Indent 3" w:semiHidden="1" w:unhideWhenUsed="1"/>
-    <w:lsdException w:name="Block Text" w:semiHidden="1" w:unhideWhenUsed="1"/>
-    <w:lsdException w:name="Hyperlink" w:semiHidden="1" w:unhideWhenUsed="1"/>
-    <w:lsdException w:name="FollowedHyperlink" w:semiHidden="1" w:unhideWhenUsed="1"/>
-    <w:lsdException w:name="Strong" w:uiPriority="22" w:qFormat="1"/>
-    <w:lsdException w:name="Emphasis" w:uiPriority="20" w:qFormat="1"/>
-    <w:lsdException w:name="Document Map" w:semiHidden="1" w:unhideWhenUsed="1"/>
-    <w:lsdException w:name="Plain Text" w:semiHidden="1" w:unhideWhenUsed="1"/>
-    <w:lsdException w:name="E-mail Signature" w:semiHidden="1" w:unhideWhenUsed="1"/>
-    <w:lsdException w:name="HTML Top of Form" w:semiHidden="1" w:unhideWhenUsed="1"/>
-    <w:lsdException w:name="HTML Bottom of Form" w:semiHidden="1" w:unhideWhenUsed="1"/>
-    <w:lsdException w:name="Normal (Web)" w:semiHidden="1" w:unhideWhenUsed="1"/>
-    <w:lsdException w:name="HTML Acronym" w:semiHidden="1" w:unhideWhenUsed="1"/>
-    <w:lsdException w:name="HTML Address" w:semiHidden="1" w:unhideWhenUsed="1"/>
-    <w:lsdException w:name="HTML Cite" w:semiHidden="1" w:unhideWhenUsed="1"/>
-    <w:lsdException w:name="HTML Code" w:semiHidden="1" w:unhideWhenUsed="1"/>
-    <w:lsdException w:name="HTML Definition" w:semiHidden="1" w:unhideWhenUsed="1"/>
-    <w:lsdException w:name="HTML Keyboard" w:semiHidden="1" w:unhideWhenUsed="1"/>
-    <w:lsdException w:name="HTML Preformatted" w:semiHidden="1" w:unhideWhenUsed="1"/>
-    <w:lsdException w:name="HTML Sample" w:semiHidden="1" w:unhideWhenUsed="1"/>
-    <w:lsdException w:name="HTML Typewriter" w:semiHidden="1" w:unhideWhenUsed="1"/>
-    <w:lsdException w:name="HTML Variable" w:semiHidden="1" w:unhideWhenUsed="1"/>
-    <w:lsdException w:name="Normal Table" w:semiHidden="1" w:unhideWhenUsed="1"/>
-    <w:lsdException w:name="annotation subject" w:semiHidden="1" w:unhideWhenUsed="1"/>
-    <w:lsdException w:name="No List" w:semiHidden="1" w:unhideWhenUsed="1"/>
-    <w:lsdException w:name="Outline List 1" w:semiHidden="1" w:unhideWhenUsed="1"/>
-    <w:lsdException w:name="Outline List 2" w:semiHidden="1" w:unhideWhenUsed="1"/>
-    <w:lsdException w:name="Outline List 3" w:semiHidden="1" w:unhideWhenUsed="1"/>
-    <w:lsdException w:name="Table Simple 1" w:semiHidden="1" w:unhideWhenUsed="1"/>
-    <w:lsdException w:name="Table Simple 2" w:semiHidden="1" w:unhideWhenUsed="1"/>
-    <w:lsdException w:name="Table Simple 3" w:semiHidden="1" w:unhideWhenUsed="1"/>
-    <w:lsdException w:name="Table Classic 1" w:semiHidden="1" w:unhideWhenUsed="1"/>
-    <w:lsdException w:name="Table Classic 2" w:semiHidden="1" w:unhideWhenUsed="1"/>
-    <w:lsdException w:name="Table Classic 3" w:semiHidden="1" w:unhideWhenUsed="1"/>
-    <w:lsdException w:name="Table Classic 4" w:semiHidden="1" w:unhideWhenUsed="1"/>
-    <w:lsdException w:name="Table Colorful 1" w:semiHidden="1" w:unhideWhenUsed="1"/>
-    <w:lsdException w:name="Table Colorful 2" w:semiHidden="1" w:unhideWhenUsed="1"/>
-    <w:lsdException w:name="Table Colorful 3" w:semiHidden="1" w:unhideWhenUsed="1"/>
-    <w:lsdException w:name="Table Columns 1" w:semiHidden="1" w:unhideWhenUsed="1"/>
-    <w:lsdException w:name="Table Columns 2" w:semiHidden="1" w:unhideWhenUsed="1"/>
-    <w:lsdException w:name="Table Columns 3" w:semiHidden="1" w:unhideWhenUsed="1"/>
-    <w:lsdException w:name="Table Columns 4" w:semiHidden="1" w:unhideWhenUsed="1"/>
-    <w:lsdException w:name="Table Columns 5" w:semiHidden="1" w:unhideWhenUsed="1"/>
-    <w:lsdException w:name="Table Grid 1" w:semiHidden="1" w:unhideWhenUsed="1"/>
-    <w:lsdException w:name="Table Grid 2" w:semiHidden="1" w:unhideWhenUsed="1"/>
-    <w:lsdException w:name="Table Grid 3" w:semiHidden="1" w:unhideWhenUsed="1"/>
-    <w:lsdException w:name="Table Grid 4" w:semiHidden="1" w:unhideWhenUsed="1"/>
-    <w:lsdException w:name="Table Grid 5" w:semiHidden="1" w:unhideWhenUsed="1"/>
-    <w:lsdException w:name="Table Grid 6" w:semiHidden="1" w:unhideWhenUsed="1"/>
-    <w:lsdException w:name="Table Grid 7" w:semiHidden="1" w:unhideWhenUsed="1"/>
-    <w:lsdException w:name="Table Grid 8" w:semiHidden="1" w:unhideWhenUsed="1"/>
-    <w:lsdException w:name="Table List 1" w:semiHidden="1" w:unhideWhenUsed="1"/>
-    <w:lsdException w:name="Table List 2" w:semiHidden="1" w:unhideWhenUsed="1"/>
-    <w:lsdException w:name="Table List 3" w:semiHidden="1" w:unhideWhenUsed="1"/>
-    <w:lsdException w:name="Table List 4" w:semiHidden="1" w:unhideWhenUsed="1"/>
-    <w:lsdException w:name="Table List 5" w:semiHidden="1" w:unhideWhenUsed="1"/>
-    <w:lsdException w:name="Table List 6" w:semiHidden="1" w:unhideWhenUsed="1"/>
-    <w:lsdException w:name="Table List 7" w:semiHidden="1" w:unhideWhenUsed="1"/>
-    <w:lsdException w:name="Table List 8" w:semiHidden="1" w:unhideWhenUsed="1"/>
-    <w:lsdException w:name="Table 3D effects 1" w:semiHidden="1" w:unhideWhenUsed="1"/>
-    <w:lsdException w:name="Table 3D effects 2" w:semiHidden="1" w:unhideWhenUsed="1"/>
-    <w:lsdException w:name="Table 3D effects 3" w:semiHidden="1" w:unhideWhenUsed="1"/>
-    <w:lsdException w:name="Table Contemporary" w:semiHidden="1" w:unhideWhenUsed="1"/>
-    <w:lsdException w:name="Table Elegant" w:semiHidden="1" w:unhideWhenUsed="1"/>
-    <w:lsdException w:name="Table Professional" w:semiHidden="1" w:unhideWhenUsed="1"/>
-    <w:lsdException w:name="Table Subtle 1" w:semiHidden="1" w:unhideWhenUsed="1"/>
-    <w:lsdException w:name="Table Subtle 2" w:semiHidden="1" w:unhideWhenUsed="1"/>
-    <w:lsdException w:name="Table Web 1" w:semiHidden="1" w:unhideWhenUsed="1"/>
-    <w:lsdException w:name="Table Web 2" w:semiHidden="1" w:unhideWhenUsed="1"/>
-    <w:lsdException w:name="Table Web 3" w:semiHidden="1" w:unhideWhenUsed="1"/>
-    <w:lsdException w:name="Balloon Text" w:semiHidden="1" w:unhideWhenUsed="1"/>
-    <w:lsdException w:name="Table Grid" w:uiPriority="0"/>
-    <w:lsdException w:name="Table Theme" w:semiHidden="1" w:unhideWhenUsed="1"/>
-    <w:lsdException w:name="Placeholder Text" w:semiHidden="1"/>
-    <w:lsdException w:name="No Spacing" w:uiPriority="1" w:qFormat="1"/>
-    <w:lsdException w:name="Light Shading" w:uiPriority="60"/>
-    <w:lsdException w:name="Light List" w:uiPriority="61"/>
-    <w:lsdException w:name="Light Grid" w:uiPriority="62"/>
-    <w:lsdException w:name="Medium Shading 1" w:uiPriority="63"/>
-    <w:lsdException w:name="Medium Shading 2" w:uiPriority="64"/>
-    <w:lsdException w:name="Medium List 1" w:uiPriority="65"/>
-    <w:lsdException w:name="Medium List 2" w:uiPriority="66"/>
-    <w:lsdException w:name="Medium Grid 1" w:uiPriority="67"/>
-    <w:lsdException w:name="Medium Grid 2" w:uiPriority="68"/>
-    <w:lsdException w:name="Medium Grid 3" w:uiPriority="69"/>
-    <w:lsdException w:name="Dark List" w:uiPriority="70"/>
-    <w:lsdException w:name="Colorful Shading" w:uiPriority="71"/>
-    <w:lsdException w:name="Colorful List" w:uiPriority="72"/>
-    <w:lsdException w:name="Colorful Grid" w:uiPriority="73"/>
-    <w:lsdException w:name="Light Shading Accent 1" w:uiPriority="60"/>
-    <w:lsdException w:name="Light List Accent 1" w:uiPriority="61"/>
-    <w:lsdException w:name="Light Grid Accent 1" w:uiPriority="62"/>
-    <w:lsdException w:name="Medium Shading 1 Accent 1" w:uiPriority="63"/>
-    <w:lsdException w:name="Medium Shading 2 Accent 1" w:uiPriority="64"/>
-    <w:lsdException w:name="Medium List 1 Accent 1" w:uiPriority="65"/>
-    <w:lsdException w:name="Revision" w:semiHidden="1"/>
-    <w:lsdException w:name="List Paragraph" w:uiPriority="34" w:qFormat="1"/>
-    <w:lsdException w:name="Quote" w:uiPriority="29" w:qFormat="1"/>
-    <w:lsdException w:name="Intense Quote" w:uiPriority="30" w:qFormat="1"/>
-    <w:lsdException w:name="Medium List 2 Accent 1" w:uiPriority="66"/>
-    <w:lsdException w:name="Medium Grid 1 Accent 1" w:uiPriority="67"/>
-    <w:lsdException w:name="Medium Grid 2 Accent 1" w:uiPriority="68"/>
-    <w:lsdException w:name="Medium Grid 3 Accent 1" w:uiPriority="69"/>
-    <w:lsdException w:name="Dark List Accent 1" w:uiPriority="70"/>
-    <w:lsdException w:name="Colorful Shading Accent 1" w:uiPriority="71"/>
-    <w:lsdException w:name="Colorful List Accent 1" w:uiPriority="72"/>
-    <w:lsdException w:name="Colorful Grid Accent 1" w:uiPriority="73"/>
-    <w:lsdException w:name="Light Shading Accent 2" w:uiPriority="60"/>
-    <w:lsdException w:name="Light List Accent 2" w:uiPriority="61"/>
-    <w:lsdException w:name="Light Grid Accent 2" w:uiPriority="62"/>
-    <w:lsdException w:name="Medium Shading 1 Accent 2" w:uiPriority="63"/>
-    <w:lsdException w:name="Medium Shading 2 Accent 2" w:uiPriority="64"/>
-    <w:lsdException w:name="Medium List 1 Accent 2" w:uiPriority="65"/>
-    <w:lsdException w:name="Medium List 2 Accent 2" w:uiPriority="66"/>
-    <w:lsdException w:name="Medium Grid 1 Accent 2" w:uiPriority="67"/>
-    <w:lsdException w:name="Medium Grid 2 Accent 2" w:uiPriority="68"/>
-    <w:lsdException w:name="Medium Grid 3 Accent 2" w:uiPriority="69"/>
-    <w:lsdException w:name="Dark List Accent 2" w:uiPriority="70"/>
-    <w:lsdException w:name="Colorful Shading Accent 2" w:uiPriority="71"/>
-    <w:lsdException w:name="Colorful List Accent 2" w:uiPriority="72"/>
-    <w:lsdException w:name="Colorful Grid Accent 2" w:uiPriority="73"/>
-    <w:lsdException w:name="Light Shading Accent 3" w:uiPriority="60"/>
-    <w:lsdException w:name="Light List Accent 3" w:uiPriority="61"/>
-    <w:lsdException w:name="Light Grid Accent 3" w:uiPriority="62"/>
-    <w:lsdException w:name="Medium Shading 1 Accent 3" w:uiPriority="63"/>
-    <w:lsdException w:name="Medium Shading 2 Accent 3" w:uiPriority="64"/>
-    <w:lsdException w:name="Medium List 1 Accent 3" w:uiPriority="65"/>
-    <w:lsdException w:name="Medium List 2 Accent 3" w:uiPriority="66"/>
-    <w:lsdException w:name="Medium Grid 1 Accent 3" w:uiPriority="67"/>
-    <w:lsdException w:name="Medium Grid 2 Accent 3" w:uiPriority="68"/>
-    <w:lsdException w:name="Medium Grid 3 Accent 3" w:uiPriority="69"/>
-    <w:lsdException w:name="Dark List Accent 3" w:uiPriority="70"/>
-    <w:lsdException w:name="Colorful Shading Accent 3" w:uiPriority="71"/>
-    <w:lsdException w:name="Colorful List Accent 3" w:uiPriority="72"/>
-    <w:lsdException w:name="Colorful Grid Accent 3" w:uiPriority="73"/>
-    <w:lsdException w:name="Light Shading Accent 4" w:uiPriority="60"/>
-    <w:lsdException w:name="Light List Accent 4" w:uiPriority="61"/>
-    <w:lsdException w:name="Light Grid Accent 4" w:uiPriority="62"/>
-    <w:lsdException w:name="Medium Shading 1 Accent 4" w:uiPriority="63"/>
-    <w:lsdException w:name="Medium Shading 2 Accent 4" w:uiPriority="64"/>
-    <w:lsdException w:name="Medium List 1 Accent 4" w:uiPriority="65"/>
-    <w:lsdException w:name="Medium List 2 Accent 4" w:uiPriority="66"/>
-    <w:lsdException w:name="Medium Grid 1 Accent 4" w:uiPriority="67"/>
-    <w:lsdException w:name="Medium Grid 2 Accent 4" w:uiPriority="68"/>
-    <w:lsdException w:name="Medium Grid 3 Accent 4" w:uiPriority="69"/>
-    <w:lsdException w:name="Dark List Accent 4" w:uiPriority="70"/>
-    <w:lsdException w:name="Colorful Shading Accent 4" w:uiPriority="71"/>
-    <w:lsdException w:name="Colorful List Accent 4" w:uiPriority="72"/>
-    <w:lsdException w:name="Colorful Grid Accent 4" w:uiPriority="73"/>
-    <w:lsdException w:name="Light Shading Accent 5" w:uiPriority="60"/>
-    <w:lsdException w:name="Light List Accent 5" w:uiPriority="61"/>
-    <w:lsdException w:name="Light Grid Accent 5" w:uiPriority="62"/>
-    <w:lsdException w:name="Medium Shading 1 Accent 5" w:uiPriority="63"/>
-    <w:lsdException w:name="Medium Shading 2 Accent 5" w:uiPriority="64"/>
-    <w:lsdException w:name="Medium List 1 Accent 5" w:uiPriority="65"/>
-    <w:lsdException w:name="Medium List 2 Accent 5" w:uiPriority="66"/>
-    <w:lsdException w:name="Medium Grid 1 Accent 5" w:uiPriority="67"/>
-    <w:lsdException w:name="Medium Grid 2 Accent 5" w:uiPriority="68"/>
-    <w:lsdException w:name="Medium Grid 3 Accent 5" w:uiPriority="69"/>
-    <w:lsdException w:name="Dark List Accent 5" w:uiPriority="70"/>
-    <w:lsdException w:name="Colorful Shading Accent 5" w:uiPriority="71"/>
-    <w:lsdException w:name="Colorful List Accent 5" w:uiPriority="72"/>
-    <w:lsdException w:name="Colorful Grid Accent 5" w:uiPriority="73"/>
-    <w:lsdException w:name="Light Shading Accent 6" w:uiPriority="60"/>
-    <w:lsdException w:name="Light List Accent 6" w:uiPriority="61"/>
-    <w:lsdException w:name="Light Grid Accent 6" w:uiPriority="62"/>
-    <w:lsdException w:name="Medium Shading 1 Accent 6" w:uiPriority="63"/>
-    <w:lsdException w:name="Medium Shading 2 Accent 6" w:uiPriority="64"/>
-    <w:lsdException w:name="Medium List 1 Accent 6" w:uiPriority="65"/>
-    <w:lsdException w:name="Medium List 2 Accent 6" w:uiPriority="66"/>
-    <w:lsdException w:name="Medium Grid 1 Accent 6" w:uiPriority="67"/>
-    <w:lsdException w:name="Medium Grid 2 Accent 6" w:uiPriority="68"/>
-    <w:lsdException w:name="Medium Grid 3 Accent 6" w:uiPriority="69"/>
-    <w:lsdException w:name="Dark List Accent 6" w:uiPriority="70"/>
-    <w:lsdException w:name="Colorful Shading Accent 6" w:uiPriority="71"/>
-    <w:lsdException w:name="Colorful List Accent 6" w:uiPriority="72"/>
-    <w:lsdException w:name="Colorful Grid Accent 6" w:uiPriority="73"/>
-    <w:lsdException w:name="Subtle Emphasis" w:uiPriority="19" w:qFormat="1"/>
-    <w:lsdException w:name="Intense Emphasis" w:uiPriority="21" w:qFormat="1"/>
-    <w:lsdException w:name="Subtle Reference" w:uiPriority="31" w:qFormat="1"/>
-    <w:lsdException w:name="Intense Reference" w:uiPriority="32" w:qFormat="1"/>
-    <w:lsdException w:name="Book Title" w:uiPriority="33" w:qFormat="1"/>
-    <w:lsdException w:name="Bibliography" w:semiHidden="1" w:uiPriority="37" w:unhideWhenUsed="1"/>
-    <w:lsdException w:name="TOC Heading" w:semiHidden="1" w:uiPriority="39" w:unhideWhenUsed="1" w:qFormat="1"/>
-    <w:lsdException w:name="Plain Table 1" w:uiPriority="41"/>
-    <w:lsdException w:name="Plain Table 2" w:uiPriority="42"/>
-    <w:lsdException w:name="Plain Table 3" w:uiPriority="43"/>
-    <w:lsdException w:name="Plain Table 4" w:uiPriority="44"/>
-    <w:lsdException w:name="Plain Table 5" w:uiPriority="45"/>
-    <w:lsdException w:name="Grid Table Light" w:uiPriority="40"/>
-    <w:lsdException w:name="Grid Table 1 Light" w:uiPriority="46"/>
-    <w:lsdException w:name="Grid Table 2" w:uiPriority="47"/>
-    <w:lsdException w:name="Grid Table 3" w:uiPriority="48"/>
-    <w:lsdException w:name="Grid Table 4" w:uiPriority="49"/>
-    <w:lsdException w:name="Grid Table 5 Dark" w:uiPriority="50"/>
-    <w:lsdException w:name="Grid Table 6 Colorful" w:uiPriority="51"/>
-    <w:lsdException w:name="Grid Table 7 Colorful" w:uiPriority="52"/>
-    <w:lsdException w:name="Grid Table 1 Light Accent 1" w:uiPriority="46"/>
-    <w:lsdException w:name="Grid Table 2 Accent 1" w:uiPriority="47"/>
-    <w:lsdException w:name="Grid Table 3 Accent 1" w:uiPriority="48"/>
-    <w:lsdException w:name="Grid Table 4 Accent 1" w:uiPriority="49"/>
-    <w:lsdException w:name="Grid Table 5 Dark Accent 1" w:uiPriority="50"/>
-    <w:lsdException w:name="Grid Table 6 Colorful Accent 1" w:uiPriority="51"/>
-    <w:lsdException w:name="Grid Table 7 Colorful Accent 1" w:uiPriority="52"/>
-    <w:lsdException w:name="Grid Table 1 Light Accent 2" w:uiPriority="46"/>
-    <w:lsdException w:name="Grid Table 2 Accent 2" w:uiPriority="47"/>
-    <w:lsdException w:name="Grid Table 3 Accent 2" w:uiPriority="48"/>
-    <w:lsdException w:name="Grid Table 4 Accent 2" w:uiPriority="49"/>
-    <w:lsdException w:name="Grid Table 5 Dark Accent 2" w:uiPriority="50"/>
-    <w:lsdException w:name="Grid Table 6 Colorful Accent 2" w:uiPriority="51"/>
-    <w:lsdException w:name="Grid Table 7 Colorful Accent 2" w:uiPriority="52"/>
-    <w:lsdException w:name="Grid Table 1 Light Accent 3" w:uiPriority="46"/>
-    <w:lsdException w:name="Grid Table 2 Accent 3" w:uiPriority="47"/>
-    <w:lsdException w:name="Grid Table 3 Accent 3" w:uiPriority="48"/>
-    <w:lsdException w:name="Grid Table 4 Accent 3" w:uiPriority="49"/>
-    <w:lsdException w:name="Grid Table 5 Dark Accent 3" w:uiPriority="50"/>
-    <w:lsdException w:name="Grid Table 6 Colorful Accent 3" w:uiPriority="51"/>
-    <w:lsdException w:name="Grid Table 7 Colorful Accent 3" w:uiPriority="52"/>
-    <w:lsdException w:name="Grid Table 1 Light Accent 4" w:uiPriority="46"/>
-    <w:lsdException w:name="Grid Table 2 Accent 4" w:uiPriority="47"/>
-    <w:lsdException w:name="Grid Table 3 Accent 4" w:uiPriority="48"/>
-    <w:lsdException w:name="Grid Table 4 Accent 4" w:uiPriority="49"/>
-    <w:lsdException w:name="Grid Table 5 Dark Accent 4" w:uiPriority="50"/>
-    <w:lsdException w:name="Grid Table 6 Colorful Accent 4" w:uiPriority="51"/>
-    <w:lsdException w:name="Grid Table 7 Colorful Accent 4" w:uiPriority="52"/>
-    <w:lsdException w:name="Grid Table 1 Light Accent 5" w:uiPriority="46"/>
-    <w:lsdException w:name="Grid Table 2 Accent 5" w:uiPriority="47"/>
-    <w:lsdException w:name="Grid Table 3 Accent 5" w:uiPriority="48"/>
-    <w:lsdException w:name="Grid Table 4 Accent 5" w:uiPriority="49"/>
-    <w:lsdException w:name="Grid Table 5 Dark Accent 5" w:uiPriority="50"/>
-    <w:lsdException w:name="Grid Table 6 Colorful Accent 5" w:uiPriority="51"/>
-    <w:lsdException w:name="Grid Table 7 Colorful Accent 5" w:uiPriority="52"/>
-    <w:lsdException w:name="Grid Table 1 Light Accent 6" w:uiPriority="46"/>
-    <w:lsdException w:name="Grid Table 2 Accent 6" w:uiPriority="47"/>
-    <w:lsdException w:name="Grid Table 3 Accent 6" w:uiPriority="48"/>
-    <w:lsdException w:name="Grid Table 4 Accent 6" w:uiPriority="49"/>
-    <w:lsdException w:name="Grid Table 5 Dark Accent 6" w:uiPriority="50"/>
-    <w:lsdException w:name="Grid Table 6 Colorful Accent 6" w:uiPriority="51"/>
-    <w:lsdException w:name="Grid Table 7 Colorful Accent 6" w:uiPriority="52"/>
-    <w:lsdException w:name="List Table 1 Light" w:uiPriority="46"/>
-    <w:lsdException w:name="List Table 2" w:uiPriority="47"/>
-    <w:lsdException w:name="List Table 3" w:uiPriority="48"/>
-    <w:lsdException w:name="List Table 4" w:uiPriority="49"/>
-    <w:lsdException w:name="List Table 5 Dark" w:uiPriority="50"/>
-    <w:lsdException w:name="List Table 6 Colorful" w:uiPriority="51"/>
-    <w:lsdException w:name="List Table 7 Colorful" w:uiPriority="52"/>
-    <w:lsdException w:name="List Table 1 Light Accent 1" w:uiPriority="46"/>
-    <w:lsdException w:name="List Table 2 Accent 1" w:uiPriority="47"/>
-    <w:lsdException w:name="List Table 3 Accent 1" w:uiPriority="48"/>
-    <w:lsdException w:name="List Table 4 Accent 1" w:uiPriority="49"/>
-    <w:lsdException w:name="List Table 5 Dark Accent 1" w:uiPriority="50"/>
-    <w:lsdException w:name="List Table 6 Colorful Accent 1" w:uiPriority="51"/>
-    <w:lsdException w:name="List Table 7 Colorful Accent 1" w:uiPriority="52"/>
-    <w:lsdException w:name="List Table 1 Light Accent 2" w:uiPriority="46"/>
-    <w:lsdException w:name="List Table 2 Accent 2" w:uiPriority="47"/>
-    <w:lsdException w:name="List Table 3 Accent 2" w:uiPriority="48"/>
-    <w:lsdException w:name="List Table 4 Accent 2" w:uiPriority="49"/>
-    <w:lsdException w:name="List Table 5 Dark Accent 2" w:uiPriority="50"/>
-    <w:lsdException w:name="List Table 6 Colorful Accent 2" w:uiPriority="51"/>
-    <w:lsdException w:name="List Table 7 Colorful Accent 2" w:uiPriority="52"/>
-    <w:lsdException w:name="List Table 1 Light Accent 3" w:uiPriority="46"/>
-    <w:lsdException w:name="List Table 2 Accent 3" w:uiPriority="47"/>
-    <w:lsdException w:name="List Table 3 Accent 3" w:uiPriority="48"/>
-    <w:lsdException w:name="List Table 4 Accent 3" w:uiPriority="49"/>
-    <w:lsdException w:name="List Table 5 Dark Accent 3" w:uiPriority="50"/>
-    <w:lsdException w:name="List Table 6 Colorful Accent 3" w:uiPriority="51"/>
-    <w:lsdException w:name="List Table 7 Colorful Accent 3" w:uiPriority="52"/>
-    <w:lsdException w:name="List Table 1 Light Accent 4" w:uiPriority="46"/>
-    <w:lsdException w:name="List Table 2 Accent 4" w:uiPriority="47"/>
-    <w:lsdException w:name="List Table 3 Accent 4" w:uiPriority="48"/>
-    <w:lsdException w:name="List Table 4 Accent 4" w:uiPriority="49"/>
-    <w:lsdException w:name="List Table 5 Dark Accent 4" w:uiPriority="50"/>
-    <w:lsdException w:name="List Table 6 Colorful Accent 4" w:uiPriority="51"/>
-    <w:lsdException w:name="List Table 7 Colorful Accent 4" w:uiPriority="52"/>
-    <w:lsdException w:name="List Table 1 Light Accent 5" w:uiPriority="46"/>
-    <w:lsdException w:name="List Table 2 Accent 5" w:uiPriority="47"/>
-    <w:lsdException w:name="List Table 3 Accent 5" w:uiPriority="48"/>
-    <w:lsdException w:name="List Table 4 Accent 5" w:uiPriority="49"/>
-    <w:lsdException w:name="List Table 5 Dark Accent 5" w:uiPriority="50"/>
-    <w:lsdException w:name="List Table 6 Colorful Accent 5" w:uiPriority="51"/>
-    <w:lsdException w:name="List Table 7 Colorful Accent 5" w:uiPriority="52"/>
-    <w:lsdException w:name="List Table 1 Light Accent 6" w:uiPriority="46"/>
-    <w:lsdException w:name="List Table 2 Accent 6" w:uiPriority="47"/>
-    <w:lsdException w:name="List Table 3 Accent 6" w:uiPriority="48"/>
-    <w:lsdException w:name="List Table 4 Accent 6" w:uiPriority="49"/>
-    <w:lsdException w:name="List Table 5 Dark Accent 6" w:uiPriority="50"/>
-    <w:lsdException w:name="List Table 6 Colorful Accent 6" w:uiPriority="51"/>
-    <w:lsdException w:name="List Table 7 Colorful Accent 6" w:uiPriority="52"/>
-    <w:lsdException w:name="Mention" w:semiHidden="1" w:unhideWhenUsed="1"/>
-    <w:lsdException w:name="Smart Hyperlink" w:semiHidden="1" w:unhideWhenUsed="1"/>
-    <w:lsdException w:name="Hashtag" w:semiHidden="1" w:unhideWhenUsed="1"/>
-    <w:lsdException w:name="Unresolved Mention" w:semiHidden="1" w:unhideWhenUsed="1"/>
-    <w:lsdException w:name="Smart Link" w:semiHidden="1" w:unhideWhenUsed="1"/>
+  <w:latentStyles w:defLockedState="0" w:defUIPriority="99" w:defSemiHidden="1" w:defUnhideWhenUsed="1" w:defQFormat="0" w:count="267">
+    <w:lsdException w:name="Normal" w:semiHidden="0" w:uiPriority="0" w:unhideWhenUsed="0" w:qFormat="1"/>
+    <w:lsdException w:name="heading 1" w:semiHidden="0" w:uiPriority="0" w:unhideWhenUsed="0" w:qFormat="1"/>
+    <w:lsdException w:name="heading 2" w:uiPriority="0" w:qFormat="1"/>
+    <w:lsdException w:name="heading 3" w:uiPriority="9" w:qFormat="1"/>
+    <w:lsdException w:name="heading 4" w:uiPriority="9" w:qFormat="1"/>
+    <w:lsdException w:name="heading 5" w:uiPriority="9" w:qFormat="1"/>
+    <w:lsdException w:name="heading 6" w:uiPriority="9" w:qFormat="1"/>
+    <w:lsdException w:name="heading 7" w:uiPriority="9" w:qFormat="1"/>
+    <w:lsdException w:name="heading 8" w:uiPriority="9" w:qFormat="1"/>
+    <w:lsdException w:name="heading 9" w:uiPriority="9" w:qFormat="1"/>
+    <w:lsdException w:name="toc 1" w:uiPriority="39" w:qFormat="1"/>
+    <w:lsdException w:name="toc 2" w:uiPriority="39" w:qFormat="1"/>
+    <w:lsdException w:name="toc 3" w:uiPriority="39" w:qFormat="1"/>
+    <w:lsdException w:name="toc 4" w:uiPriority="39"/>
+    <w:lsdException w:name="toc 5" w:uiPriority="39"/>
+    <w:lsdException w:name="toc 6" w:uiPriority="39"/>
+    <w:lsdException w:name="toc 7" w:uiPriority="39"/>
+    <w:lsdException w:name="toc 8" w:uiPriority="39"/>
+    <w:lsdException w:name="toc 9" w:uiPriority="39"/>
+    <w:lsdException w:name="caption" w:uiPriority="35" w:qFormat="1"/>
+    <w:lsdException w:name="Title" w:semiHidden="0" w:uiPriority="10" w:unhideWhenUsed="0" w:qFormat="1"/>
+    <w:lsdException w:name="Default Paragraph Font" w:uiPriority="1"/>
+    <w:lsdException w:name="Body Text" w:uiPriority="0"/>
+    <w:lsdException w:name="Subtitle" w:semiHidden="0" w:uiPriority="11" w:unhideWhenUsed="0" w:qFormat="1"/>
+    <w:lsdException w:name="Strong" w:semiHidden="0" w:uiPriority="22" w:unhideWhenUsed="0" w:qFormat="1"/>
+    <w:lsdException w:name="Emphasis" w:semiHidden="0" w:uiPriority="20" w:unhideWhenUsed="0" w:qFormat="1"/>
+    <w:lsdException w:name="Table Grid" w:semiHidden="0" w:uiPriority="0" w:unhideWhenUsed="0"/>
+    <w:lsdException w:name="Placeholder Text" w:unhideWhenUsed="0"/>
+    <w:lsdException w:name="No Spacing" w:semiHidden="0" w:uiPriority="1" w:unhideWhenUsed="0" w:qFormat="1"/>
+    <w:lsdException w:name="Light Shading" w:semiHidden="0" w:uiPriority="60" w:unhideWhenUsed="0"/>
+    <w:lsdException w:name="Light List" w:semiHidden="0" w:uiPriority="61" w:unhideWhenUsed="0"/>
+    <w:lsdException w:name="Light Grid" w:semiHidden="0" w:uiPriority="62" w:unhideWhenUsed="0"/>
+    <w:lsdException w:name="Medium Shading 1" w:semiHidden="0" w:uiPriority="63" w:unhideWhenUsed="0"/>
+    <w:lsdException w:name="Medium Shading 2" w:semiHidden="0" w:uiPriority="64" w:unhideWhenUsed="0"/>
+    <w:lsdException w:name="Medium List 1" w:semiHidden="0" w:uiPriority="65" w:unhideWhenUsed="0"/>
+    <w:lsdException w:name="Medium List 2" w:semiHidden="0" w:uiPriority="66" w:unhideWhenUsed="0"/>
+    <w:lsdException w:name="Medium Grid 1" w:semiHidden="0" w:uiPriority="67" w:unhideWhenUsed="0"/>
+    <w:lsdException w:name="Medium Grid 2" w:semiHidden="0" w:uiPriority="68" w:unhideWhenUsed="0"/>
+    <w:lsdException w:name="Medium Grid 3" w:semiHidden="0" w:uiPriority="69" w:unhideWhenUsed="0"/>
+    <w:lsdException w:name="Dark List" w:semiHidden="0" w:uiPriority="70" w:unhideWhenUsed="0"/>
+    <w:lsdException w:name="Colorful Shading" w:semiHidden="0" w:uiPriority="71" w:unhideWhenUsed="0"/>
+    <w:lsdException w:name="Colorful List" w:semiHidden="0" w:uiPriority="72" w:unhideWhenUsed="0"/>
+    <w:lsdException w:name="Colorful Grid" w:semiHidden="0" w:uiPriority="73" w:unhideWhenUsed="0"/>
+    <w:lsdException w:name="Light Shading Accent 1" w:semiHidden="0" w:uiPriority="60" w:unhideWhenUsed="0"/>
+    <w:lsdException w:name="Light List Accent 1" w:semiHidden="0" w:uiPriority="61" w:unhideWhenUsed="0"/>
+    <w:lsdException w:name="Light Grid Accent 1" w:semiHidden="0" w:uiPriority="62" w:unhideWhenUsed="0"/>
+    <w:lsdException w:name="Medium Shading 1 Accent 1" w:semiHidden="0" w:uiPriority="63" w:unhideWhenUsed="0"/>
+    <w:lsdException w:name="Medium Shading 2 Accent 1" w:semiHidden="0" w:uiPriority="64" w:unhideWhenUsed="0"/>
+    <w:lsdException w:name="Medium List 1 Accent 1" w:semiHidden="0" w:uiPriority="65" w:unhideWhenUsed="0"/>
+    <w:lsdException w:name="Revision" w:unhideWhenUsed="0"/>
+    <w:lsdException w:name="List Paragraph" w:semiHidden="0" w:uiPriority="34" w:unhideWhenUsed="0" w:qFormat="1"/>
+    <w:lsdException w:name="Quote" w:semiHidden="0" w:uiPriority="29" w:unhideWhenUsed="0" w:qFormat="1"/>
+    <w:lsdException w:name="Intense Quote" w:semiHidden="0" w:uiPriority="30" w:unhideWhenUsed="0" w:qFormat="1"/>
+    <w:lsdException w:name="Medium List 2 Accent 1" w:semiHidden="0" w:uiPriority="66" w:unhideWhenUsed="0"/>
+    <w:lsdException w:name="Medium Grid 1 Accent 1" w:semiHidden="0" w:uiPriority="67" w:unhideWhenUsed="0"/>
+    <w:lsdException w:name="Medium Grid 2 Accent 1" w:semiHidden="0" w:uiPriority="68" w:unhideWhenUsed="0"/>
+    <w:lsdException w:name="Medium Grid 3 Accent 1" w:semiHidden="0" w:uiPriority="69" w:unhideWhenUsed="0"/>
+    <w:lsdException w:name="Dark List Accent 1" w:semiHidden="0" w:uiPriority="70" w:unhideWhenUsed="0"/>
+    <w:lsdException w:name="Colorful Shading Accent 1" w:semiHidden="0" w:uiPriority="71" w:unhideWhenUsed="0"/>
+    <w:lsdException w:name="Colorful List Accent 1" w:semiHidden="0" w:uiPriority="72" w:unhideWhenUsed="0"/>
+    <w:lsdException w:name="Colorful Grid Accent 1" w:semiHidden="0" w:uiPriority="73" w:unhideWhenUsed="0"/>
+    <w:lsdException w:name="Light Shading Accent 2" w:semiHidden="0" w:uiPriority="60" w:unhideWhenUsed="0"/>
+    <w:lsdException w:name="Light List Accent 2" w:semiHidden="0" w:uiPriority="61" w:unhideWhenUsed="0"/>
+    <w:lsdException w:name="Light Grid Accent 2" w:semiHidden="0" w:uiPriority="62" w:unhideWhenUsed="0"/>
+    <w:lsdException w:name="Medium Shading 1 Accent 2" w:semiHidden="0" w:uiPriority="63" w:unhideWhenUsed="0"/>
+    <w:lsdException w:name="Medium Shading 2 Accent 2" w:semiHidden="0" w:uiPriority="64" w:unhideWhenUsed="0"/>
+    <w:lsdException w:name="Medium List 1 Accent 2" w:semiHidden="0" w:uiPriority="65" w:unhideWhenUsed="0"/>
+    <w:lsdException w:name="Medium List 2 Accent 2" w:semiHidden="0" w:uiPriority="66" w:unhideWhenUsed="0"/>
+    <w:lsdException w:name="Medium Grid 1 Accent 2" w:semiHidden="0" w:uiPriority="67" w:unhideWhenUsed="0"/>
+    <w:lsdException w:name="Medium Grid 2 Accent 2" w:semiHidden="0" w:uiPriority="68" w:unhideWhenUsed="0"/>
+    <w:lsdException w:name="Medium Grid 3 Accent 2" w:semiHidden="0" w:uiPriority="69" w:unhideWhenUsed="0"/>
+    <w:lsdException w:name="Dark List Accent 2" w:semiHidden="0" w:uiPriority="70" w:unhideWhenUsed="0"/>
+    <w:lsdException w:name="Colorful Shading Accent 2" w:semiHidden="0" w:uiPriority="71" w:unhideWhenUsed="0"/>
+    <w:lsdException w:name="Colorful List Accent 2" w:semiHidden="0" w:uiPriority="72" w:unhideWhenUsed="0"/>
+    <w:lsdException w:name="Colorful Grid Accent 2" w:semiHidden="0" w:uiPriority="73" w:unhideWhenUsed="0"/>
+    <w:lsdException w:name="Light Shading Accent 3" w:semiHidden="0" w:uiPriority="60" w:unhideWhenUsed="0"/>
+    <w:lsdException w:name="Light List Accent 3" w:semiHidden="0" w:uiPriority="61" w:unhideWhenUsed="0"/>
+    <w:lsdException w:name="Light Grid Accent 3" w:semiHidden="0" w:uiPriority="62" w:unhideWhenUsed="0"/>
+    <w:lsdException w:name="Medium Shading 1 Accent 3" w:semiHidden="0" w:uiPriority="63" w:unhideWhenUsed="0"/>
+    <w:lsdException w:name="Medium Shading 2 Accent 3" w:semiHidden="0" w:uiPriority="64" w:unhideWhenUsed="0"/>
+    <w:lsdException w:name="Medium List 1 Accent 3" w:semiHidden="0" w:uiPriority="65" w:unhideWhenUsed="0"/>
+    <w:lsdException w:name="Medium List 2 Accent 3" w:semiHidden="0" w:uiPriority="66" w:unhideWhenUsed="0"/>
+    <w:lsdException w:name="Medium Grid 1 Accent 3" w:semiHidden="0" w:uiPriority="67" w:unhideWhenUsed="0"/>
+    <w:lsdException w:name="Medium Grid 2 Accent 3" w:semiHidden="0" w:uiPriority="68" w:unhideWhenUsed="0"/>
+    <w:lsdException w:name="Medium Grid 3 Accent 3" w:semiHidden="0" w:uiPriority="69" w:unhideWhenUsed="0"/>
+    <w:lsdException w:name="Dark List Accent 3" w:semiHidden="0" w:uiPriority="70" w:unhideWhenUsed="0"/>
+    <w:lsdException w:name="Colorful Shading Accent 3" w:semiHidden="0" w:uiPriority="71" w:unhideWhenUsed="0"/>
+    <w:lsdException w:name="Colorful List Accent 3" w:semiHidden="0" w:uiPriority="72" w:unhideWhenUsed="0"/>
+    <w:lsdException w:name="Colorful Grid Accent 3" w:semiHidden="0" w:uiPriority="73" w:unhideWhenUsed="0"/>
+    <w:lsdException w:name="Light Shading Accent 4" w:semiHidden="0" w:uiPriority="60" w:unhideWhenUsed="0"/>
+    <w:lsdException w:name="Light List Accent 4" w:semiHidden="0" w:uiPriority="61" w:unhideWhenUsed="0"/>
+    <w:lsdException w:name="Light Grid Accent 4" w:semiHidden="0" w:uiPriority="62" w:unhideWhenUsed="0"/>
+    <w:lsdException w:name="Medium Shading 1 Accent 4" w:semiHidden="0" w:uiPriority="63" w:unhideWhenUsed="0"/>
+    <w:lsdException w:name="Medium Shading 2 Accent 4" w:semiHidden="0" w:uiPriority="64" w:unhideWhenUsed="0"/>
+    <w:lsdException w:name="Medium List 1 Accent 4" w:semiHidden="0" w:uiPriority="65" w:unhideWhenUsed="0"/>
+    <w:lsdException w:name="Medium List 2 Accent 4" w:semiHidden="0" w:uiPriority="66" w:unhideWhenUsed="0"/>
+    <w:lsdException w:name="Medium Grid 1 Accent 4" w:semiHidden="0" w:uiPriority="67" w:unhideWhenUsed="0"/>
+    <w:lsdException w:name="Medium Grid 2 Accent 4" w:semiHidden="0" w:uiPriority="68" w:unhideWhenUsed="0"/>
+    <w:lsdException w:name="Medium Grid 3 Accent 4" w:semiHidden="0" w:uiPriority="69" w:unhideWhenUsed="0"/>
+    <w:lsdException w:name="Dark List Accent 4" w:semiHidden="0" w:uiPriority="70" w:unhideWhenUsed="0"/>
+    <w:lsdException w:name="Colorful Shading Accent 4" w:semiHidden="0" w:uiPriority="71" w:unhideWhenUsed="0"/>
+    <w:lsdException w:name="Colorful List Accent 4" w:semiHidden="0" w:uiPriority="72" w:unhideWhenUsed="0"/>
+    <w:lsdException w:name="Colorful Grid Accent 4" w:semiHidden="0" w:uiPriority="73" w:unhideWhenUsed="0"/>
+    <w:lsdException w:name="Light Shading Accent 5" w:semiHidden="0" w:uiPriority="60" w:unhideWhenUsed="0"/>
+    <w:lsdException w:name="Light List Accent 5" w:semiHidden="0" w:uiPriority="61" w:unhideWhenUsed="0"/>
+    <w:lsdException w:name="Light Grid Accent 5" w:semiHidden="0" w:uiPriority="62" w:unhideWhenUsed="0"/>
+    <w:lsdException w:name="Medium Shading 1 Accent 5" w:semiHidden="0" w:uiPriority="63" w:unhideWhenUsed="0"/>
+    <w:lsdException w:name="Medium Shading 2 Accent 5" w:semiHidden="0" w:uiPriority="64" w:unhideWhenUsed="0"/>
+    <w:lsdException w:name="Medium List 1 Accent 5" w:semiHidden="0" w:uiPriority="65" w:unhideWhenUsed="0"/>
+    <w:lsdException w:name="Medium List 2 Accent 5" w:semiHidden="0" w:uiPriority="66" w:unhideWhenUsed="0"/>
+    <w:lsdException w:name="Medium Grid 1 Accent 5" w:semiHidden="0" w:uiPriority="67" w:unhideWhenUsed="0"/>
+    <w:lsdException w:name="Medium Grid 2 Accent 5" w:semiHidden="0" w:uiPriority="68" w:unhideWhenUsed="0"/>
+    <w:lsdException w:name="Medium Grid 3 Accent 5" w:semiHidden="0" w:uiPriority="69" w:unhideWhenUsed="0"/>
+    <w:lsdException w:name="Dark List Accent 5" w:semiHidden="0" w:uiPriority="70" w:unhideWhenUsed="0"/>
+    <w:lsdException w:name="Colorful Shading Accent 5" w:semiHidden="0" w:uiPriority="71" w:unhideWhenUsed="0"/>
+    <w:lsdException w:name="Colorful List Accent 5" w:semiHidden="0" w:uiPriority="72" w:unhideWhenUsed="0"/>
+    <w:lsdException w:name="Colorful Grid Accent 5" w:semiHidden="0" w:uiPriority="73" w:unhideWhenUsed="0"/>
+    <w:lsdException w:name="Light Shading Accent 6" w:semiHidden="0" w:uiPriority="60" w:unhideWhenUsed="0"/>
+    <w:lsdException w:name="Light List Accent 6" w:semiHidden="0" w:uiPriority="61" w:unhideWhenUsed="0"/>
+    <w:lsdException w:name="Light Grid Accent 6" w:semiHidden="0" w:uiPriority="62" w:unhideWhenUsed="0"/>
+    <w:lsdException w:name="Medium Shading 1 Accent 6" w:semiHidden="0" w:uiPriority="63" w:unhideWhenUsed="0"/>
+    <w:lsdException w:name="Medium Shading 2 Accent 6" w:semiHidden="0" w:uiPriority="64" w:unhideWhenUsed="0"/>
+    <w:lsdException w:name="Medium List 1 Accent 6" w:semiHidden="0" w:uiPriority="65" w:unhideWhenUsed="0"/>
+    <w:lsdException w:name="Medium List 2 Accent 6" w:semiHidden="0" w:uiPriority="66" w:unhideWhenUsed="0"/>
+    <w:lsdException w:name="Medium Grid 1 Accent 6" w:semiHidden="0" w:uiPriority="67" w:unhideWhenUsed="0"/>
+    <w:lsdException w:name="Medium Grid 2 Accent 6" w:semiHidden="0" w:uiPriority="68" w:unhideWhenUsed="0"/>
+    <w:lsdException w:name="Medium Grid 3 Accent 6" w:semiHidden="0" w:uiPriority="69" w:unhideWhenUsed="0"/>
+    <w:lsdException w:name="Dark List Accent 6" w:semiHidden="0" w:uiPriority="70" w:unhideWhenUsed="0"/>
+    <w:lsdException w:name="Colorful Shading Accent 6" w:semiHidden="0" w:uiPriority="71" w:unhideWhenUsed="0"/>
+    <w:lsdException w:name="Colorful List Accent 6" w:semiHidden="0" w:uiPriority="72" w:unhideWhenUsed="0"/>
+    <w:lsdException w:name="Colorful Grid Accent 6" w:semiHidden="0" w:uiPriority="73" w:unhideWhenUsed="0"/>
+    <w:lsdException w:name="Subtle Emphasis" w:semiHidden="0" w:uiPriority="19" w:unhideWhenUsed="0" w:qFormat="1"/>
+    <w:lsdException w:name="Intense Emphasis" w:semiHidden="0" w:uiPriority="21" w:unhideWhenUsed="0" w:qFormat="1"/>
+    <w:lsdException w:name="Subtle Reference" w:semiHidden="0" w:uiPriority="31" w:unhideWhenUsed="0" w:qFormat="1"/>
+    <w:lsdException w:name="Intense Reference" w:semiHidden="0" w:uiPriority="32" w:unhideWhenUsed="0" w:qFormat="1"/>
+    <w:lsdException w:name="Book Title" w:semiHidden="0" w:uiPriority="33" w:unhideWhenUsed="0" w:qFormat="1"/>
+    <w:lsdException w:name="Bibliography" w:uiPriority="37"/>
+    <w:lsdException w:name="TOC Heading" w:uiPriority="39" w:qFormat="1"/>
   </w:latentStyles>
   <w:style w:type="paragraph" w:default="1" w:styleId="Normal">
     <w:name w:val="Normal"/>
@@ -6819,6 +6596,7 @@
     <w:uiPriority w:val="99"/>
     <w:semiHidden/>
     <w:unhideWhenUsed/>
+    <w:qFormat/>
     <w:tblPr>
       <w:tblInd w:w="0" w:type="dxa"/>
       <w:tblCellMar>
@@ -7198,7 +6976,7 @@
       <w:u w:val="single"/>
     </w:rPr>
   </w:style>
-  <w:style w:type="paragraph" w:styleId="TtuloTDC">
+  <w:style w:type="paragraph" w:styleId="TtulodeTDC">
     <w:name w:val="TOC Heading"/>
     <w:basedOn w:val="Ttulo1"/>
     <w:next w:val="Normal"/>
@@ -7460,6 +7238,7 @@
       <w:lang w:val="en-US"/>
     </w:rPr>
     <w:tblPr>
+      <w:tblInd w:w="0" w:type="dxa"/>
       <w:tblBorders>
         <w:top w:val="single" w:sz="4" w:space="0" w:color="auto"/>
         <w:left w:val="single" w:sz="4" w:space="0" w:color="auto"/>
@@ -7468,6 +7247,12 @@
         <w:insideH w:val="single" w:sz="4" w:space="0" w:color="auto"/>
         <w:insideV w:val="single" w:sz="4" w:space="0" w:color="auto"/>
       </w:tblBorders>
+      <w:tblCellMar>
+        <w:top w:w="0" w:type="dxa"/>
+        <w:left w:w="108" w:type="dxa"/>
+        <w:bottom w:w="0" w:type="dxa"/>
+        <w:right w:w="108" w:type="dxa"/>
+      </w:tblCellMar>
     </w:tblPr>
   </w:style>
   <w:style w:type="paragraph" w:styleId="Prrafodelista">
@@ -7492,6 +7277,7 @@
     <w:tblPr>
       <w:tblStyleRowBandSize w:val="1"/>
       <w:tblStyleColBandSize w:val="1"/>
+      <w:tblInd w:w="0" w:type="dxa"/>
       <w:tblBorders>
         <w:top w:val="single" w:sz="4" w:space="0" w:color="B6DDE8" w:themeColor="accent5" w:themeTint="66"/>
         <w:left w:val="single" w:sz="4" w:space="0" w:color="B6DDE8" w:themeColor="accent5" w:themeTint="66"/>
@@ -7500,6 +7286,12 @@
         <w:insideH w:val="single" w:sz="4" w:space="0" w:color="B6DDE8" w:themeColor="accent5" w:themeTint="66"/>
         <w:insideV w:val="single" w:sz="4" w:space="0" w:color="B6DDE8" w:themeColor="accent5" w:themeTint="66"/>
       </w:tblBorders>
+      <w:tblCellMar>
+        <w:top w:w="0" w:type="dxa"/>
+        <w:left w:w="108" w:type="dxa"/>
+        <w:bottom w:w="0" w:type="dxa"/>
+        <w:right w:w="108" w:type="dxa"/>
+      </w:tblCellMar>
     </w:tblPr>
     <w:tblStylePr w:type="firstRow">
       <w:rPr>
@@ -7549,12 +7341,19 @@
     <w:tblPr>
       <w:tblStyleRowBandSize w:val="1"/>
       <w:tblStyleColBandSize w:val="1"/>
+      <w:tblInd w:w="0" w:type="dxa"/>
       <w:tblBorders>
         <w:top w:val="single" w:sz="2" w:space="0" w:color="95B3D7" w:themeColor="accent1" w:themeTint="99"/>
         <w:bottom w:val="single" w:sz="2" w:space="0" w:color="95B3D7" w:themeColor="accent1" w:themeTint="99"/>
         <w:insideH w:val="single" w:sz="2" w:space="0" w:color="95B3D7" w:themeColor="accent1" w:themeTint="99"/>
         <w:insideV w:val="single" w:sz="2" w:space="0" w:color="95B3D7" w:themeColor="accent1" w:themeTint="99"/>
       </w:tblBorders>
+      <w:tblCellMar>
+        <w:top w:w="0" w:type="dxa"/>
+        <w:left w:w="108" w:type="dxa"/>
+        <w:bottom w:w="0" w:type="dxa"/>
+        <w:right w:w="108" w:type="dxa"/>
+      </w:tblCellMar>
     </w:tblPr>
     <w:tblStylePr w:type="firstRow">
       <w:rPr>
@@ -7624,6 +7423,7 @@
     <w:tblPr>
       <w:tblStyleRowBandSize w:val="1"/>
       <w:tblStyleColBandSize w:val="1"/>
+      <w:tblInd w:w="0" w:type="dxa"/>
       <w:tblBorders>
         <w:top w:val="single" w:sz="4" w:space="0" w:color="95B3D7" w:themeColor="accent1" w:themeTint="99"/>
         <w:left w:val="single" w:sz="4" w:space="0" w:color="95B3D7" w:themeColor="accent1" w:themeTint="99"/>
@@ -7632,6 +7432,12 @@
         <w:insideH w:val="single" w:sz="4" w:space="0" w:color="95B3D7" w:themeColor="accent1" w:themeTint="99"/>
         <w:insideV w:val="single" w:sz="4" w:space="0" w:color="95B3D7" w:themeColor="accent1" w:themeTint="99"/>
       </w:tblBorders>
+      <w:tblCellMar>
+        <w:top w:w="0" w:type="dxa"/>
+        <w:left w:w="108" w:type="dxa"/>
+        <w:bottom w:w="0" w:type="dxa"/>
+        <w:right w:w="108" w:type="dxa"/>
+      </w:tblCellMar>
     </w:tblPr>
     <w:tblStylePr w:type="firstRow">
       <w:rPr>
@@ -7999,7 +7805,7 @@
 </file>
 
 <file path=customXml/itemProps2.xml><?xml version="1.0" encoding="utf-8"?>
-<ds:datastoreItem xmlns:ds="http://schemas.openxmlformats.org/officeDocument/2006/customXml" ds:itemID="{5B196886-7F15-4C3B-97EC-37F443DB2B16}">
+<ds:datastoreItem xmlns:ds="http://schemas.openxmlformats.org/officeDocument/2006/customXml" ds:itemID="{4CD1E6B2-C3F6-4367-A792-14673D8F84C4}">
   <ds:schemaRefs>
     <ds:schemaRef ds:uri="http://schemas.openxmlformats.org/officeDocument/2006/bibliography"/>
   </ds:schemaRefs>
